--- a/Website-Main/Safety Programs/asbestos abatement.docx
+++ b/Website-Main/Safety Programs/asbestos abatement.docx
@@ -1,6 +1,6 @@
 
 <file path=word/document.xml><?xml version="1.0" encoding="utf-8"?>
-<w:document xmlns:wpc="http://schemas.microsoft.com/office/word/2010/wordprocessingCanvas" xmlns:cx="http://schemas.microsoft.com/office/drawing/2014/chartex" xmlns:cx1="http://schemas.microsoft.com/office/drawing/2015/9/8/chartex" xmlns:cx2="http://schemas.microsoft.com/office/drawing/2015/10/21/chartex" xmlns:mc="http://schemas.openxmlformats.org/markup-compatibility/2006" xmlns:o="urn:schemas-microsoft-com:office:office" xmlns:r="http://schemas.openxmlformats.org/officeDocument/2006/relationships" xmlns:m="http://schemas.openxmlformats.org/officeDocument/2006/math" xmlns:v="urn:schemas-microsoft-com:vml" xmlns:wp14="http://schemas.microsoft.com/office/word/2010/wordprocessingDrawing" xmlns:wp="http://schemas.openxmlformats.org/drawingml/2006/wordprocessingDrawing" xmlns:w10="urn:schemas-microsoft-com:office:word" xmlns:w="http://schemas.openxmlformats.org/wordprocessingml/2006/main" xmlns:w14="http://schemas.microsoft.com/office/word/2010/wordml" xmlns:w15="http://schemas.microsoft.com/office/word/2012/wordml" xmlns:w16se="http://schemas.microsoft.com/office/word/2015/wordml/symex" xmlns:wpg="http://schemas.microsoft.com/office/word/2010/wordprocessingGroup" xmlns:wpi="http://schemas.microsoft.com/office/word/2010/wordprocessingInk" xmlns:wne="http://schemas.microsoft.com/office/word/2006/wordml" xmlns:wps="http://schemas.microsoft.com/office/word/2010/wordprocessingShape" mc:Ignorable="w14 w15 w16se wp14">
+<w:document xmlns:wpc="http://schemas.microsoft.com/office/word/2010/wordprocessingCanvas" xmlns:cx="http://schemas.microsoft.com/office/drawing/2014/chartex" xmlns:cx1="http://schemas.microsoft.com/office/drawing/2015/9/8/chartex" xmlns:cx2="http://schemas.microsoft.com/office/drawing/2015/10/21/chartex" xmlns:cx3="http://schemas.microsoft.com/office/drawing/2016/5/9/chartex" xmlns:cx4="http://schemas.microsoft.com/office/drawing/2016/5/10/chartex" xmlns:cx5="http://schemas.microsoft.com/office/drawing/2016/5/11/chartex" xmlns:cx6="http://schemas.microsoft.com/office/drawing/2016/5/12/chartex" xmlns:cx7="http://schemas.microsoft.com/office/drawing/2016/5/13/chartex" xmlns:cx8="http://schemas.microsoft.com/office/drawing/2016/5/14/chartex" xmlns:mc="http://schemas.openxmlformats.org/markup-compatibility/2006" xmlns:aink="http://schemas.microsoft.com/office/drawing/2016/ink" xmlns:am3d="http://schemas.microsoft.com/office/drawing/2017/model3d" xmlns:o="urn:schemas-microsoft-com:office:office" xmlns:oel="http://schemas.microsoft.com/office/2019/extlst" xmlns:r="http://schemas.openxmlformats.org/officeDocument/2006/relationships" xmlns:m="http://schemas.openxmlformats.org/officeDocument/2006/math" xmlns:v="urn:schemas-microsoft-com:vml" xmlns:wp14="http://schemas.microsoft.com/office/word/2010/wordprocessingDrawing" xmlns:wp="http://schemas.openxmlformats.org/drawingml/2006/wordprocessingDrawing" xmlns:w10="urn:schemas-microsoft-com:office:word" xmlns:w="http://schemas.openxmlformats.org/wordprocessingml/2006/main" xmlns:w14="http://schemas.microsoft.com/office/word/2010/wordml" xmlns:w15="http://schemas.microsoft.com/office/word/2012/wordml" xmlns:w16cex="http://schemas.microsoft.com/office/word/2018/wordml/cex" xmlns:w16cid="http://schemas.microsoft.com/office/word/2016/wordml/cid" xmlns:w16="http://schemas.microsoft.com/office/word/2018/wordml" xmlns:w16sdtdh="http://schemas.microsoft.com/office/word/2020/wordml/sdtdatahash" xmlns:w16se="http://schemas.microsoft.com/office/word/2015/wordml/symex" xmlns:wpg="http://schemas.microsoft.com/office/word/2010/wordprocessingGroup" xmlns:wpi="http://schemas.microsoft.com/office/word/2010/wordprocessingInk" xmlns:wne="http://schemas.microsoft.com/office/word/2006/wordml" xmlns:wps="http://schemas.microsoft.com/office/word/2010/wordprocessingShape" mc:Ignorable="w14 w15 w16se w16cid w16 w16cex w16sdtdh wp14">
   <w:body>
     <w:p>
       <w:pPr>
@@ -196,21 +196,7 @@
         <w:rPr>
           <w:rFonts w:ascii="Arial" w:hAnsi="Arial" w:cs="Arial"/>
         </w:rPr>
-        <w:t xml:space="preserve">Where exposure monitoring is required, determinations of exposure will be made from breathing zone air samples that are representative of the 8 hour TWA and </w:t>
-      </w:r>
-      <w:proofErr w:type="gramStart"/>
-      <w:r>
-        <w:rPr>
-          <w:rFonts w:ascii="Arial" w:hAnsi="Arial" w:cs="Arial"/>
-        </w:rPr>
-        <w:t>30 minute</w:t>
-      </w:r>
-      <w:proofErr w:type="gramEnd"/>
-      <w:r>
-        <w:rPr>
-          <w:rFonts w:ascii="Arial" w:hAnsi="Arial" w:cs="Arial"/>
-        </w:rPr>
-        <w:t xml:space="preserve"> short term exposure of each employee. All air sampling shall be documented. </w:t>
+        <w:t xml:space="preserve">Where exposure monitoring is required, determinations of exposure will be made from breathing zone air samples that are representative of the 8 hour TWA and 30 minute short term exposure of each employee. All air sampling shall be documented. </w:t>
       </w:r>
       <w:r>
         <w:rPr>
@@ -232,21 +218,7 @@
         <w:rPr>
           <w:rFonts w:ascii="Arial" w:hAnsi="Arial" w:cs="Arial"/>
         </w:rPr>
-        <w:t xml:space="preserve">Representative 8 hour TWA exposure will be determined on the basis of one or more samples representing full shift exposure for employees in each work area. Representative 30 minute short term exposures will be determined on the basis of one or more samples representing </w:t>
-      </w:r>
-      <w:proofErr w:type="gramStart"/>
-      <w:r>
-        <w:rPr>
-          <w:rFonts w:ascii="Arial" w:hAnsi="Arial" w:cs="Arial"/>
-        </w:rPr>
-        <w:t>30  minute</w:t>
-      </w:r>
-      <w:proofErr w:type="gramEnd"/>
-      <w:r>
-        <w:rPr>
-          <w:rFonts w:ascii="Arial" w:hAnsi="Arial" w:cs="Arial"/>
-        </w:rPr>
-        <w:t xml:space="preserve"> exposure associated with operation that are most likely to produce exposures above the excursion limit for employees in each work area.</w:t>
+        <w:t>Representative 8 hour TWA exposure will be determined on the basis of one or more samples representing full shift exposure for employees in each work area. Representative 30 minute short term exposures will be determined on the basis of one or more samples representing 30  minute exposure associated with operation that are most likely to produce exposures above the excursion limit for employees in each work area.</w:t>
       </w:r>
     </w:p>
     <w:p>
@@ -625,25 +597,7 @@
           <w:bCs/>
           <w:color w:val="000000"/>
         </w:rPr>
-        <w:t xml:space="preserve">Facilities with ACM have particular responsibilities for notifying the following of </w:t>
-      </w:r>
-      <w:proofErr w:type="spellStart"/>
-      <w:r>
-        <w:rPr>
-          <w:rFonts w:ascii="Arial" w:hAnsi="Arial" w:cs="Arial"/>
-          <w:bCs/>
-          <w:color w:val="000000"/>
-        </w:rPr>
-        <w:t>it’s</w:t>
-      </w:r>
-      <w:proofErr w:type="spellEnd"/>
-      <w:r>
-        <w:rPr>
-          <w:rFonts w:ascii="Arial" w:hAnsi="Arial" w:cs="Arial"/>
-          <w:bCs/>
-          <w:color w:val="000000"/>
-        </w:rPr>
-        <w:t xml:space="preserve"> presence of at the work site:</w:t>
+        <w:t>Facilities with ACM have particular responsibilities for notifying the following of it’s presence of at the work site:</w:t>
       </w:r>
     </w:p>
     <w:p>
@@ -1128,8 +1082,6 @@
           <w:color w:val="000000"/>
         </w:rPr>
       </w:pPr>
-      <w:bookmarkStart w:id="1" w:name="_GoBack"/>
-      <w:bookmarkEnd w:id="1"/>
       <w:r>
         <w:rPr>
           <w:rFonts w:ascii="Arial" w:hAnsi="Arial" w:cs="Arial"/>
@@ -1197,8 +1149,12 @@
       </w:pPr>
     </w:p>
     <w:sectPr>
-      <w:headerReference w:type="default" r:id="rId8"/>
-      <w:footerReference w:type="default" r:id="rId9"/>
+      <w:headerReference w:type="even" r:id="rId8"/>
+      <w:headerReference w:type="default" r:id="rId9"/>
+      <w:footerReference w:type="even" r:id="rId10"/>
+      <w:footerReference w:type="default" r:id="rId11"/>
+      <w:headerReference w:type="first" r:id="rId12"/>
+      <w:footerReference w:type="first" r:id="rId13"/>
       <w:pgSz w:w="12240" w:h="15840"/>
       <w:pgMar w:top="1440" w:right="1440" w:bottom="1440" w:left="1440" w:header="720" w:footer="720" w:gutter="0"/>
       <w:cols w:space="720"/>
@@ -1209,7 +1165,7 @@
 </file>
 
 <file path=word/endnotes.xml><?xml version="1.0" encoding="utf-8"?>
-<w:endnotes xmlns:wpc="http://schemas.microsoft.com/office/word/2010/wordprocessingCanvas" xmlns:cx="http://schemas.microsoft.com/office/drawing/2014/chartex" xmlns:cx1="http://schemas.microsoft.com/office/drawing/2015/9/8/chartex" xmlns:cx2="http://schemas.microsoft.com/office/drawing/2015/10/21/chartex" xmlns:mc="http://schemas.openxmlformats.org/markup-compatibility/2006" xmlns:o="urn:schemas-microsoft-com:office:office" xmlns:r="http://schemas.openxmlformats.org/officeDocument/2006/relationships" xmlns:m="http://schemas.openxmlformats.org/officeDocument/2006/math" xmlns:v="urn:schemas-microsoft-com:vml" xmlns:wp14="http://schemas.microsoft.com/office/word/2010/wordprocessingDrawing" xmlns:wp="http://schemas.openxmlformats.org/drawingml/2006/wordprocessingDrawing" xmlns:w10="urn:schemas-microsoft-com:office:word" xmlns:w="http://schemas.openxmlformats.org/wordprocessingml/2006/main" xmlns:w14="http://schemas.microsoft.com/office/word/2010/wordml" xmlns:w15="http://schemas.microsoft.com/office/word/2012/wordml" xmlns:w16se="http://schemas.microsoft.com/office/word/2015/wordml/symex" xmlns:wpg="http://schemas.microsoft.com/office/word/2010/wordprocessingGroup" xmlns:wpi="http://schemas.microsoft.com/office/word/2010/wordprocessingInk" xmlns:wne="http://schemas.microsoft.com/office/word/2006/wordml" xmlns:wps="http://schemas.microsoft.com/office/word/2010/wordprocessingShape" mc:Ignorable="w14 w15 w16se wp14">
+<w:endnotes xmlns:wpc="http://schemas.microsoft.com/office/word/2010/wordprocessingCanvas" xmlns:cx="http://schemas.microsoft.com/office/drawing/2014/chartex" xmlns:cx1="http://schemas.microsoft.com/office/drawing/2015/9/8/chartex" xmlns:cx2="http://schemas.microsoft.com/office/drawing/2015/10/21/chartex" xmlns:cx3="http://schemas.microsoft.com/office/drawing/2016/5/9/chartex" xmlns:cx4="http://schemas.microsoft.com/office/drawing/2016/5/10/chartex" xmlns:cx5="http://schemas.microsoft.com/office/drawing/2016/5/11/chartex" xmlns:cx6="http://schemas.microsoft.com/office/drawing/2016/5/12/chartex" xmlns:cx7="http://schemas.microsoft.com/office/drawing/2016/5/13/chartex" xmlns:cx8="http://schemas.microsoft.com/office/drawing/2016/5/14/chartex" xmlns:mc="http://schemas.openxmlformats.org/markup-compatibility/2006" xmlns:aink="http://schemas.microsoft.com/office/drawing/2016/ink" xmlns:am3d="http://schemas.microsoft.com/office/drawing/2017/model3d" xmlns:o="urn:schemas-microsoft-com:office:office" xmlns:oel="http://schemas.microsoft.com/office/2019/extlst" xmlns:r="http://schemas.openxmlformats.org/officeDocument/2006/relationships" xmlns:m="http://schemas.openxmlformats.org/officeDocument/2006/math" xmlns:v="urn:schemas-microsoft-com:vml" xmlns:wp14="http://schemas.microsoft.com/office/word/2010/wordprocessingDrawing" xmlns:wp="http://schemas.openxmlformats.org/drawingml/2006/wordprocessingDrawing" xmlns:w10="urn:schemas-microsoft-com:office:word" xmlns:w="http://schemas.openxmlformats.org/wordprocessingml/2006/main" xmlns:w14="http://schemas.microsoft.com/office/word/2010/wordml" xmlns:w15="http://schemas.microsoft.com/office/word/2012/wordml" xmlns:w16cex="http://schemas.microsoft.com/office/word/2018/wordml/cex" xmlns:w16cid="http://schemas.microsoft.com/office/word/2016/wordml/cid" xmlns:w16="http://schemas.microsoft.com/office/word/2018/wordml" xmlns:w16sdtdh="http://schemas.microsoft.com/office/word/2020/wordml/sdtdatahash" xmlns:w16se="http://schemas.microsoft.com/office/word/2015/wordml/symex" xmlns:wpg="http://schemas.microsoft.com/office/word/2010/wordprocessingGroup" xmlns:wpi="http://schemas.microsoft.com/office/word/2010/wordprocessingInk" xmlns:wne="http://schemas.microsoft.com/office/word/2006/wordml" xmlns:wps="http://schemas.microsoft.com/office/word/2010/wordprocessingShape" mc:Ignorable="w14 w15 w16se w16cid w16 w16cex w16sdtdh wp14">
   <w:endnote w:type="separator" w:id="-1">
     <w:p>
       <w:pPr>
@@ -1234,7 +1190,17 @@
 </file>
 
 <file path=word/footer1.xml><?xml version="1.0" encoding="utf-8"?>
-<w:ftr xmlns:wpc="http://schemas.microsoft.com/office/word/2010/wordprocessingCanvas" xmlns:cx="http://schemas.microsoft.com/office/drawing/2014/chartex" xmlns:cx1="http://schemas.microsoft.com/office/drawing/2015/9/8/chartex" xmlns:cx2="http://schemas.microsoft.com/office/drawing/2015/10/21/chartex" xmlns:mc="http://schemas.openxmlformats.org/markup-compatibility/2006" xmlns:o="urn:schemas-microsoft-com:office:office" xmlns:r="http://schemas.openxmlformats.org/officeDocument/2006/relationships" xmlns:m="http://schemas.openxmlformats.org/officeDocument/2006/math" xmlns:v="urn:schemas-microsoft-com:vml" xmlns:wp14="http://schemas.microsoft.com/office/word/2010/wordprocessingDrawing" xmlns:wp="http://schemas.openxmlformats.org/drawingml/2006/wordprocessingDrawing" xmlns:w10="urn:schemas-microsoft-com:office:word" xmlns:w="http://schemas.openxmlformats.org/wordprocessingml/2006/main" xmlns:w14="http://schemas.microsoft.com/office/word/2010/wordml" xmlns:w15="http://schemas.microsoft.com/office/word/2012/wordml" xmlns:w16se="http://schemas.microsoft.com/office/word/2015/wordml/symex" xmlns:wpg="http://schemas.microsoft.com/office/word/2010/wordprocessingGroup" xmlns:wpi="http://schemas.microsoft.com/office/word/2010/wordprocessingInk" xmlns:wne="http://schemas.microsoft.com/office/word/2006/wordml" xmlns:wps="http://schemas.microsoft.com/office/word/2010/wordprocessingShape" mc:Ignorable="w14 w15 w16se wp14">
+<w:ftr xmlns:wpc="http://schemas.microsoft.com/office/word/2010/wordprocessingCanvas" xmlns:cx="http://schemas.microsoft.com/office/drawing/2014/chartex" xmlns:cx1="http://schemas.microsoft.com/office/drawing/2015/9/8/chartex" xmlns:cx2="http://schemas.microsoft.com/office/drawing/2015/10/21/chartex" xmlns:cx3="http://schemas.microsoft.com/office/drawing/2016/5/9/chartex" xmlns:cx4="http://schemas.microsoft.com/office/drawing/2016/5/10/chartex" xmlns:cx5="http://schemas.microsoft.com/office/drawing/2016/5/11/chartex" xmlns:cx6="http://schemas.microsoft.com/office/drawing/2016/5/12/chartex" xmlns:cx7="http://schemas.microsoft.com/office/drawing/2016/5/13/chartex" xmlns:cx8="http://schemas.microsoft.com/office/drawing/2016/5/14/chartex" xmlns:mc="http://schemas.openxmlformats.org/markup-compatibility/2006" xmlns:aink="http://schemas.microsoft.com/office/drawing/2016/ink" xmlns:am3d="http://schemas.microsoft.com/office/drawing/2017/model3d" xmlns:o="urn:schemas-microsoft-com:office:office" xmlns:oel="http://schemas.microsoft.com/office/2019/extlst" xmlns:r="http://schemas.openxmlformats.org/officeDocument/2006/relationships" xmlns:m="http://schemas.openxmlformats.org/officeDocument/2006/math" xmlns:v="urn:schemas-microsoft-com:vml" xmlns:wp14="http://schemas.microsoft.com/office/word/2010/wordprocessingDrawing" xmlns:wp="http://schemas.openxmlformats.org/drawingml/2006/wordprocessingDrawing" xmlns:w10="urn:schemas-microsoft-com:office:word" xmlns:w="http://schemas.openxmlformats.org/wordprocessingml/2006/main" xmlns:w14="http://schemas.microsoft.com/office/word/2010/wordml" xmlns:w15="http://schemas.microsoft.com/office/word/2012/wordml" xmlns:w16cex="http://schemas.microsoft.com/office/word/2018/wordml/cex" xmlns:w16cid="http://schemas.microsoft.com/office/word/2016/wordml/cid" xmlns:w16="http://schemas.microsoft.com/office/word/2018/wordml" xmlns:w16sdtdh="http://schemas.microsoft.com/office/word/2020/wordml/sdtdatahash" xmlns:w16se="http://schemas.microsoft.com/office/word/2015/wordml/symex" xmlns:wpg="http://schemas.microsoft.com/office/word/2010/wordprocessingGroup" xmlns:wpi="http://schemas.microsoft.com/office/word/2010/wordprocessingInk" xmlns:wne="http://schemas.microsoft.com/office/word/2006/wordml" xmlns:wps="http://schemas.microsoft.com/office/word/2010/wordprocessingShape" mc:Ignorable="w14 w15 w16se w16cid w16 w16cex w16sdtdh wp14">
+  <w:p>
+    <w:pPr>
+      <w:pStyle w:val="Footer"/>
+    </w:pPr>
+  </w:p>
+</w:ftr>
+</file>
+
+<file path=word/footer2.xml><?xml version="1.0" encoding="utf-8"?>
+<w:ftr xmlns:wpc="http://schemas.microsoft.com/office/word/2010/wordprocessingCanvas" xmlns:cx="http://schemas.microsoft.com/office/drawing/2014/chartex" xmlns:cx1="http://schemas.microsoft.com/office/drawing/2015/9/8/chartex" xmlns:cx2="http://schemas.microsoft.com/office/drawing/2015/10/21/chartex" xmlns:cx3="http://schemas.microsoft.com/office/drawing/2016/5/9/chartex" xmlns:cx4="http://schemas.microsoft.com/office/drawing/2016/5/10/chartex" xmlns:cx5="http://schemas.microsoft.com/office/drawing/2016/5/11/chartex" xmlns:cx6="http://schemas.microsoft.com/office/drawing/2016/5/12/chartex" xmlns:cx7="http://schemas.microsoft.com/office/drawing/2016/5/13/chartex" xmlns:cx8="http://schemas.microsoft.com/office/drawing/2016/5/14/chartex" xmlns:mc="http://schemas.openxmlformats.org/markup-compatibility/2006" xmlns:aink="http://schemas.microsoft.com/office/drawing/2016/ink" xmlns:am3d="http://schemas.microsoft.com/office/drawing/2017/model3d" xmlns:o="urn:schemas-microsoft-com:office:office" xmlns:oel="http://schemas.microsoft.com/office/2019/extlst" xmlns:r="http://schemas.openxmlformats.org/officeDocument/2006/relationships" xmlns:m="http://schemas.openxmlformats.org/officeDocument/2006/math" xmlns:v="urn:schemas-microsoft-com:vml" xmlns:wp14="http://schemas.microsoft.com/office/word/2010/wordprocessingDrawing" xmlns:wp="http://schemas.openxmlformats.org/drawingml/2006/wordprocessingDrawing" xmlns:w10="urn:schemas-microsoft-com:office:word" xmlns:w="http://schemas.openxmlformats.org/wordprocessingml/2006/main" xmlns:w14="http://schemas.microsoft.com/office/word/2010/wordml" xmlns:w15="http://schemas.microsoft.com/office/word/2012/wordml" xmlns:w16cex="http://schemas.microsoft.com/office/word/2018/wordml/cex" xmlns:w16cid="http://schemas.microsoft.com/office/word/2016/wordml/cid" xmlns:w16="http://schemas.microsoft.com/office/word/2018/wordml" xmlns:w16sdtdh="http://schemas.microsoft.com/office/word/2020/wordml/sdtdatahash" xmlns:w16se="http://schemas.microsoft.com/office/word/2015/wordml/symex" xmlns:wpg="http://schemas.microsoft.com/office/word/2010/wordprocessingGroup" xmlns:wpi="http://schemas.microsoft.com/office/word/2010/wordprocessingInk" xmlns:wne="http://schemas.microsoft.com/office/word/2006/wordml" xmlns:wps="http://schemas.microsoft.com/office/word/2010/wordprocessingShape" mc:Ignorable="w14 w15 w16se w16cid w16 w16cex w16sdtdh wp14">
   <w:p>
     <w:pPr>
       <w:pStyle w:val="Footer"/>
@@ -1286,7 +1252,7 @@
         <w:rFonts w:ascii="Arial" w:hAnsi="Arial" w:cs="Arial"/>
         <w:noProof/>
       </w:rPr>
-      <w:t>11/13/2019</w:t>
+      <w:t>10/10/2022</w:t>
     </w:r>
     <w:r>
       <w:rPr>
@@ -1298,8 +1264,18 @@
 </w:ftr>
 </file>
 
+<file path=word/footer3.xml><?xml version="1.0" encoding="utf-8"?>
+<w:ftr xmlns:wpc="http://schemas.microsoft.com/office/word/2010/wordprocessingCanvas" xmlns:cx="http://schemas.microsoft.com/office/drawing/2014/chartex" xmlns:cx1="http://schemas.microsoft.com/office/drawing/2015/9/8/chartex" xmlns:cx2="http://schemas.microsoft.com/office/drawing/2015/10/21/chartex" xmlns:cx3="http://schemas.microsoft.com/office/drawing/2016/5/9/chartex" xmlns:cx4="http://schemas.microsoft.com/office/drawing/2016/5/10/chartex" xmlns:cx5="http://schemas.microsoft.com/office/drawing/2016/5/11/chartex" xmlns:cx6="http://schemas.microsoft.com/office/drawing/2016/5/12/chartex" xmlns:cx7="http://schemas.microsoft.com/office/drawing/2016/5/13/chartex" xmlns:cx8="http://schemas.microsoft.com/office/drawing/2016/5/14/chartex" xmlns:mc="http://schemas.openxmlformats.org/markup-compatibility/2006" xmlns:aink="http://schemas.microsoft.com/office/drawing/2016/ink" xmlns:am3d="http://schemas.microsoft.com/office/drawing/2017/model3d" xmlns:o="urn:schemas-microsoft-com:office:office" xmlns:oel="http://schemas.microsoft.com/office/2019/extlst" xmlns:r="http://schemas.openxmlformats.org/officeDocument/2006/relationships" xmlns:m="http://schemas.openxmlformats.org/officeDocument/2006/math" xmlns:v="urn:schemas-microsoft-com:vml" xmlns:wp14="http://schemas.microsoft.com/office/word/2010/wordprocessingDrawing" xmlns:wp="http://schemas.openxmlformats.org/drawingml/2006/wordprocessingDrawing" xmlns:w10="urn:schemas-microsoft-com:office:word" xmlns:w="http://schemas.openxmlformats.org/wordprocessingml/2006/main" xmlns:w14="http://schemas.microsoft.com/office/word/2010/wordml" xmlns:w15="http://schemas.microsoft.com/office/word/2012/wordml" xmlns:w16cex="http://schemas.microsoft.com/office/word/2018/wordml/cex" xmlns:w16cid="http://schemas.microsoft.com/office/word/2016/wordml/cid" xmlns:w16="http://schemas.microsoft.com/office/word/2018/wordml" xmlns:w16sdtdh="http://schemas.microsoft.com/office/word/2020/wordml/sdtdatahash" xmlns:w16se="http://schemas.microsoft.com/office/word/2015/wordml/symex" xmlns:wpg="http://schemas.microsoft.com/office/word/2010/wordprocessingGroup" xmlns:wpi="http://schemas.microsoft.com/office/word/2010/wordprocessingInk" xmlns:wne="http://schemas.microsoft.com/office/word/2006/wordml" xmlns:wps="http://schemas.microsoft.com/office/word/2010/wordprocessingShape" mc:Ignorable="w14 w15 w16se w16cid w16 w16cex w16sdtdh wp14">
+  <w:p>
+    <w:pPr>
+      <w:pStyle w:val="Footer"/>
+    </w:pPr>
+  </w:p>
+</w:ftr>
+</file>
+
 <file path=word/footnotes.xml><?xml version="1.0" encoding="utf-8"?>
-<w:footnotes xmlns:wpc="http://schemas.microsoft.com/office/word/2010/wordprocessingCanvas" xmlns:cx="http://schemas.microsoft.com/office/drawing/2014/chartex" xmlns:cx1="http://schemas.microsoft.com/office/drawing/2015/9/8/chartex" xmlns:cx2="http://schemas.microsoft.com/office/drawing/2015/10/21/chartex" xmlns:mc="http://schemas.openxmlformats.org/markup-compatibility/2006" xmlns:o="urn:schemas-microsoft-com:office:office" xmlns:r="http://schemas.openxmlformats.org/officeDocument/2006/relationships" xmlns:m="http://schemas.openxmlformats.org/officeDocument/2006/math" xmlns:v="urn:schemas-microsoft-com:vml" xmlns:wp14="http://schemas.microsoft.com/office/word/2010/wordprocessingDrawing" xmlns:wp="http://schemas.openxmlformats.org/drawingml/2006/wordprocessingDrawing" xmlns:w10="urn:schemas-microsoft-com:office:word" xmlns:w="http://schemas.openxmlformats.org/wordprocessingml/2006/main" xmlns:w14="http://schemas.microsoft.com/office/word/2010/wordml" xmlns:w15="http://schemas.microsoft.com/office/word/2012/wordml" xmlns:w16se="http://schemas.microsoft.com/office/word/2015/wordml/symex" xmlns:wpg="http://schemas.microsoft.com/office/word/2010/wordprocessingGroup" xmlns:wpi="http://schemas.microsoft.com/office/word/2010/wordprocessingInk" xmlns:wne="http://schemas.microsoft.com/office/word/2006/wordml" xmlns:wps="http://schemas.microsoft.com/office/word/2010/wordprocessingShape" mc:Ignorable="w14 w15 w16se wp14">
+<w:footnotes xmlns:wpc="http://schemas.microsoft.com/office/word/2010/wordprocessingCanvas" xmlns:cx="http://schemas.microsoft.com/office/drawing/2014/chartex" xmlns:cx1="http://schemas.microsoft.com/office/drawing/2015/9/8/chartex" xmlns:cx2="http://schemas.microsoft.com/office/drawing/2015/10/21/chartex" xmlns:cx3="http://schemas.microsoft.com/office/drawing/2016/5/9/chartex" xmlns:cx4="http://schemas.microsoft.com/office/drawing/2016/5/10/chartex" xmlns:cx5="http://schemas.microsoft.com/office/drawing/2016/5/11/chartex" xmlns:cx6="http://schemas.microsoft.com/office/drawing/2016/5/12/chartex" xmlns:cx7="http://schemas.microsoft.com/office/drawing/2016/5/13/chartex" xmlns:cx8="http://schemas.microsoft.com/office/drawing/2016/5/14/chartex" xmlns:mc="http://schemas.openxmlformats.org/markup-compatibility/2006" xmlns:aink="http://schemas.microsoft.com/office/drawing/2016/ink" xmlns:am3d="http://schemas.microsoft.com/office/drawing/2017/model3d" xmlns:o="urn:schemas-microsoft-com:office:office" xmlns:oel="http://schemas.microsoft.com/office/2019/extlst" xmlns:r="http://schemas.openxmlformats.org/officeDocument/2006/relationships" xmlns:m="http://schemas.openxmlformats.org/officeDocument/2006/math" xmlns:v="urn:schemas-microsoft-com:vml" xmlns:wp14="http://schemas.microsoft.com/office/word/2010/wordprocessingDrawing" xmlns:wp="http://schemas.openxmlformats.org/drawingml/2006/wordprocessingDrawing" xmlns:w10="urn:schemas-microsoft-com:office:word" xmlns:w="http://schemas.openxmlformats.org/wordprocessingml/2006/main" xmlns:w14="http://schemas.microsoft.com/office/word/2010/wordml" xmlns:w15="http://schemas.microsoft.com/office/word/2012/wordml" xmlns:w16cex="http://schemas.microsoft.com/office/word/2018/wordml/cex" xmlns:w16cid="http://schemas.microsoft.com/office/word/2016/wordml/cid" xmlns:w16="http://schemas.microsoft.com/office/word/2018/wordml" xmlns:w16sdtdh="http://schemas.microsoft.com/office/word/2020/wordml/sdtdatahash" xmlns:w16se="http://schemas.microsoft.com/office/word/2015/wordml/symex" xmlns:wpg="http://schemas.microsoft.com/office/word/2010/wordprocessingGroup" xmlns:wpi="http://schemas.microsoft.com/office/word/2010/wordprocessingInk" xmlns:wne="http://schemas.microsoft.com/office/word/2006/wordml" xmlns:wps="http://schemas.microsoft.com/office/word/2010/wordprocessingShape" mc:Ignorable="w14 w15 w16se w16cid w16 w16cex w16sdtdh wp14">
   <w:footnote w:type="separator" w:id="-1">
     <w:p>
       <w:pPr>
@@ -1324,7 +1300,17 @@
 </file>
 
 <file path=word/header1.xml><?xml version="1.0" encoding="utf-8"?>
-<w:hdr xmlns:wpc="http://schemas.microsoft.com/office/word/2010/wordprocessingCanvas" xmlns:cx="http://schemas.microsoft.com/office/drawing/2014/chartex" xmlns:cx1="http://schemas.microsoft.com/office/drawing/2015/9/8/chartex" xmlns:cx2="http://schemas.microsoft.com/office/drawing/2015/10/21/chartex" xmlns:mc="http://schemas.openxmlformats.org/markup-compatibility/2006" xmlns:o="urn:schemas-microsoft-com:office:office" xmlns:r="http://schemas.openxmlformats.org/officeDocument/2006/relationships" xmlns:m="http://schemas.openxmlformats.org/officeDocument/2006/math" xmlns:v="urn:schemas-microsoft-com:vml" xmlns:wp14="http://schemas.microsoft.com/office/word/2010/wordprocessingDrawing" xmlns:wp="http://schemas.openxmlformats.org/drawingml/2006/wordprocessingDrawing" xmlns:w10="urn:schemas-microsoft-com:office:word" xmlns:w="http://schemas.openxmlformats.org/wordprocessingml/2006/main" xmlns:w14="http://schemas.microsoft.com/office/word/2010/wordml" xmlns:w15="http://schemas.microsoft.com/office/word/2012/wordml" xmlns:w16se="http://schemas.microsoft.com/office/word/2015/wordml/symex" xmlns:wpg="http://schemas.microsoft.com/office/word/2010/wordprocessingGroup" xmlns:wpi="http://schemas.microsoft.com/office/word/2010/wordprocessingInk" xmlns:wne="http://schemas.microsoft.com/office/word/2006/wordml" xmlns:wps="http://schemas.microsoft.com/office/word/2010/wordprocessingShape" mc:Ignorable="w14 w15 w16se wp14">
+<w:hdr xmlns:wpc="http://schemas.microsoft.com/office/word/2010/wordprocessingCanvas" xmlns:cx="http://schemas.microsoft.com/office/drawing/2014/chartex" xmlns:cx1="http://schemas.microsoft.com/office/drawing/2015/9/8/chartex" xmlns:cx2="http://schemas.microsoft.com/office/drawing/2015/10/21/chartex" xmlns:cx3="http://schemas.microsoft.com/office/drawing/2016/5/9/chartex" xmlns:cx4="http://schemas.microsoft.com/office/drawing/2016/5/10/chartex" xmlns:cx5="http://schemas.microsoft.com/office/drawing/2016/5/11/chartex" xmlns:cx6="http://schemas.microsoft.com/office/drawing/2016/5/12/chartex" xmlns:cx7="http://schemas.microsoft.com/office/drawing/2016/5/13/chartex" xmlns:cx8="http://schemas.microsoft.com/office/drawing/2016/5/14/chartex" xmlns:mc="http://schemas.openxmlformats.org/markup-compatibility/2006" xmlns:aink="http://schemas.microsoft.com/office/drawing/2016/ink" xmlns:am3d="http://schemas.microsoft.com/office/drawing/2017/model3d" xmlns:o="urn:schemas-microsoft-com:office:office" xmlns:oel="http://schemas.microsoft.com/office/2019/extlst" xmlns:r="http://schemas.openxmlformats.org/officeDocument/2006/relationships" xmlns:m="http://schemas.openxmlformats.org/officeDocument/2006/math" xmlns:v="urn:schemas-microsoft-com:vml" xmlns:wp14="http://schemas.microsoft.com/office/word/2010/wordprocessingDrawing" xmlns:wp="http://schemas.openxmlformats.org/drawingml/2006/wordprocessingDrawing" xmlns:w10="urn:schemas-microsoft-com:office:word" xmlns:w="http://schemas.openxmlformats.org/wordprocessingml/2006/main" xmlns:w14="http://schemas.microsoft.com/office/word/2010/wordml" xmlns:w15="http://schemas.microsoft.com/office/word/2012/wordml" xmlns:w16cex="http://schemas.microsoft.com/office/word/2018/wordml/cex" xmlns:w16cid="http://schemas.microsoft.com/office/word/2016/wordml/cid" xmlns:w16="http://schemas.microsoft.com/office/word/2018/wordml" xmlns:w16sdtdh="http://schemas.microsoft.com/office/word/2020/wordml/sdtdatahash" xmlns:w16se="http://schemas.microsoft.com/office/word/2015/wordml/symex" xmlns:wpg="http://schemas.microsoft.com/office/word/2010/wordprocessingGroup" xmlns:wpi="http://schemas.microsoft.com/office/word/2010/wordprocessingInk" xmlns:wne="http://schemas.microsoft.com/office/word/2006/wordml" xmlns:wps="http://schemas.microsoft.com/office/word/2010/wordprocessingShape" mc:Ignorable="w14 w15 w16se w16cid w16 w16cex w16sdtdh wp14">
+  <w:p>
+    <w:pPr>
+      <w:pStyle w:val="Header"/>
+    </w:pPr>
+  </w:p>
+</w:hdr>
+</file>
+
+<file path=word/header2.xml><?xml version="1.0" encoding="utf-8"?>
+<w:hdr xmlns:wpc="http://schemas.microsoft.com/office/word/2010/wordprocessingCanvas" xmlns:cx="http://schemas.microsoft.com/office/drawing/2014/chartex" xmlns:cx1="http://schemas.microsoft.com/office/drawing/2015/9/8/chartex" xmlns:cx2="http://schemas.microsoft.com/office/drawing/2015/10/21/chartex" xmlns:cx3="http://schemas.microsoft.com/office/drawing/2016/5/9/chartex" xmlns:cx4="http://schemas.microsoft.com/office/drawing/2016/5/10/chartex" xmlns:cx5="http://schemas.microsoft.com/office/drawing/2016/5/11/chartex" xmlns:cx6="http://schemas.microsoft.com/office/drawing/2016/5/12/chartex" xmlns:cx7="http://schemas.microsoft.com/office/drawing/2016/5/13/chartex" xmlns:cx8="http://schemas.microsoft.com/office/drawing/2016/5/14/chartex" xmlns:mc="http://schemas.openxmlformats.org/markup-compatibility/2006" xmlns:aink="http://schemas.microsoft.com/office/drawing/2016/ink" xmlns:am3d="http://schemas.microsoft.com/office/drawing/2017/model3d" xmlns:o="urn:schemas-microsoft-com:office:office" xmlns:oel="http://schemas.microsoft.com/office/2019/extlst" xmlns:r="http://schemas.openxmlformats.org/officeDocument/2006/relationships" xmlns:m="http://schemas.openxmlformats.org/officeDocument/2006/math" xmlns:v="urn:schemas-microsoft-com:vml" xmlns:wp14="http://schemas.microsoft.com/office/word/2010/wordprocessingDrawing" xmlns:wp="http://schemas.openxmlformats.org/drawingml/2006/wordprocessingDrawing" xmlns:w10="urn:schemas-microsoft-com:office:word" xmlns:w="http://schemas.openxmlformats.org/wordprocessingml/2006/main" xmlns:w14="http://schemas.microsoft.com/office/word/2010/wordml" xmlns:w15="http://schemas.microsoft.com/office/word/2012/wordml" xmlns:w16cex="http://schemas.microsoft.com/office/word/2018/wordml/cex" xmlns:w16cid="http://schemas.microsoft.com/office/word/2016/wordml/cid" xmlns:w16="http://schemas.microsoft.com/office/word/2018/wordml" xmlns:w16sdtdh="http://schemas.microsoft.com/office/word/2020/wordml/sdtdatahash" xmlns:w16se="http://schemas.microsoft.com/office/word/2015/wordml/symex" xmlns:wpg="http://schemas.microsoft.com/office/word/2010/wordprocessingGroup" xmlns:wpi="http://schemas.microsoft.com/office/word/2010/wordprocessingInk" xmlns:wne="http://schemas.microsoft.com/office/word/2006/wordml" xmlns:wps="http://schemas.microsoft.com/office/word/2010/wordprocessingShape" mc:Ignorable="w14 w15 w16se w16cid w16 w16cex w16sdtdh wp14">
   <w:tbl>
     <w:tblPr>
       <w:tblW w:w="9558" w:type="dxa"/>
@@ -1363,7 +1349,6 @@
             <w:dataBinding w:prefixMappings="xmlns:ns0='http://purl.org/dc/elements/1.1/' xmlns:ns1='http://schemas.openxmlformats.org/package/2006/metadata/core-properties' " w:xpath="/ns1:coreProperties[1]/ns0:description[1]" w:storeItemID="{6C3C8BC8-F283-45AE-878A-BAB7291924A1}"/>
             <w:text w:multiLine="1"/>
           </w:sdtPr>
-          <w:sdtEndPr/>
           <w:sdtContent>
             <w:p>
               <w:pPr>
@@ -1377,7 +1362,7 @@
                   <w:b/>
                   <w:bCs/>
                 </w:rPr>
-                <w:t>TDK SERVICES, LLC</w:t>
+                <w:t>{{ company_name }}</w:t>
               </w:r>
             </w:p>
           </w:sdtContent>
@@ -1451,7 +1436,7 @@
               <w:sz w:val="20"/>
               <w:szCs w:val="20"/>
             </w:rPr>
-            <w:t>11/13/2019</w:t>
+            <w:t>10/10/2022</w:t>
           </w:r>
           <w:r>
             <w:rPr>
@@ -1640,8 +1625,18 @@
 </w:hdr>
 </file>
 
+<file path=word/header3.xml><?xml version="1.0" encoding="utf-8"?>
+<w:hdr xmlns:wpc="http://schemas.microsoft.com/office/word/2010/wordprocessingCanvas" xmlns:cx="http://schemas.microsoft.com/office/drawing/2014/chartex" xmlns:cx1="http://schemas.microsoft.com/office/drawing/2015/9/8/chartex" xmlns:cx2="http://schemas.microsoft.com/office/drawing/2015/10/21/chartex" xmlns:cx3="http://schemas.microsoft.com/office/drawing/2016/5/9/chartex" xmlns:cx4="http://schemas.microsoft.com/office/drawing/2016/5/10/chartex" xmlns:cx5="http://schemas.microsoft.com/office/drawing/2016/5/11/chartex" xmlns:cx6="http://schemas.microsoft.com/office/drawing/2016/5/12/chartex" xmlns:cx7="http://schemas.microsoft.com/office/drawing/2016/5/13/chartex" xmlns:cx8="http://schemas.microsoft.com/office/drawing/2016/5/14/chartex" xmlns:mc="http://schemas.openxmlformats.org/markup-compatibility/2006" xmlns:aink="http://schemas.microsoft.com/office/drawing/2016/ink" xmlns:am3d="http://schemas.microsoft.com/office/drawing/2017/model3d" xmlns:o="urn:schemas-microsoft-com:office:office" xmlns:oel="http://schemas.microsoft.com/office/2019/extlst" xmlns:r="http://schemas.openxmlformats.org/officeDocument/2006/relationships" xmlns:m="http://schemas.openxmlformats.org/officeDocument/2006/math" xmlns:v="urn:schemas-microsoft-com:vml" xmlns:wp14="http://schemas.microsoft.com/office/word/2010/wordprocessingDrawing" xmlns:wp="http://schemas.openxmlformats.org/drawingml/2006/wordprocessingDrawing" xmlns:w10="urn:schemas-microsoft-com:office:word" xmlns:w="http://schemas.openxmlformats.org/wordprocessingml/2006/main" xmlns:w14="http://schemas.microsoft.com/office/word/2010/wordml" xmlns:w15="http://schemas.microsoft.com/office/word/2012/wordml" xmlns:w16cex="http://schemas.microsoft.com/office/word/2018/wordml/cex" xmlns:w16cid="http://schemas.microsoft.com/office/word/2016/wordml/cid" xmlns:w16="http://schemas.microsoft.com/office/word/2018/wordml" xmlns:w16sdtdh="http://schemas.microsoft.com/office/word/2020/wordml/sdtdatahash" xmlns:w16se="http://schemas.microsoft.com/office/word/2015/wordml/symex" xmlns:wpg="http://schemas.microsoft.com/office/word/2010/wordprocessingGroup" xmlns:wpi="http://schemas.microsoft.com/office/word/2010/wordprocessingInk" xmlns:wne="http://schemas.microsoft.com/office/word/2006/wordml" xmlns:wps="http://schemas.microsoft.com/office/word/2010/wordprocessingShape" mc:Ignorable="w14 w15 w16se w16cid w16 w16cex w16sdtdh wp14">
+  <w:p>
+    <w:pPr>
+      <w:pStyle w:val="Header"/>
+    </w:pPr>
+  </w:p>
+</w:hdr>
+</file>
+
 <file path=word/numbering.xml><?xml version="1.0" encoding="utf-8"?>
-<w:numbering xmlns:wpc="http://schemas.microsoft.com/office/word/2010/wordprocessingCanvas" xmlns:cx="http://schemas.microsoft.com/office/drawing/2014/chartex" xmlns:cx1="http://schemas.microsoft.com/office/drawing/2015/9/8/chartex" xmlns:cx2="http://schemas.microsoft.com/office/drawing/2015/10/21/chartex" xmlns:mc="http://schemas.openxmlformats.org/markup-compatibility/2006" xmlns:o="urn:schemas-microsoft-com:office:office" xmlns:r="http://schemas.openxmlformats.org/officeDocument/2006/relationships" xmlns:m="http://schemas.openxmlformats.org/officeDocument/2006/math" xmlns:v="urn:schemas-microsoft-com:vml" xmlns:wp14="http://schemas.microsoft.com/office/word/2010/wordprocessingDrawing" xmlns:wp="http://schemas.openxmlformats.org/drawingml/2006/wordprocessingDrawing" xmlns:w10="urn:schemas-microsoft-com:office:word" xmlns:w="http://schemas.openxmlformats.org/wordprocessingml/2006/main" xmlns:w14="http://schemas.microsoft.com/office/word/2010/wordml" xmlns:w15="http://schemas.microsoft.com/office/word/2012/wordml" xmlns:w16se="http://schemas.microsoft.com/office/word/2015/wordml/symex" xmlns:wpg="http://schemas.microsoft.com/office/word/2010/wordprocessingGroup" xmlns:wpi="http://schemas.microsoft.com/office/word/2010/wordprocessingInk" xmlns:wne="http://schemas.microsoft.com/office/word/2006/wordml" xmlns:wps="http://schemas.microsoft.com/office/word/2010/wordprocessingShape" mc:Ignorable="w14 w15 w16se wp14">
+<w:numbering xmlns:wpc="http://schemas.microsoft.com/office/word/2010/wordprocessingCanvas" xmlns:cx="http://schemas.microsoft.com/office/drawing/2014/chartex" xmlns:cx1="http://schemas.microsoft.com/office/drawing/2015/9/8/chartex" xmlns:cx2="http://schemas.microsoft.com/office/drawing/2015/10/21/chartex" xmlns:cx3="http://schemas.microsoft.com/office/drawing/2016/5/9/chartex" xmlns:cx4="http://schemas.microsoft.com/office/drawing/2016/5/10/chartex" xmlns:cx5="http://schemas.microsoft.com/office/drawing/2016/5/11/chartex" xmlns:cx6="http://schemas.microsoft.com/office/drawing/2016/5/12/chartex" xmlns:cx7="http://schemas.microsoft.com/office/drawing/2016/5/13/chartex" xmlns:cx8="http://schemas.microsoft.com/office/drawing/2016/5/14/chartex" xmlns:mc="http://schemas.openxmlformats.org/markup-compatibility/2006" xmlns:aink="http://schemas.microsoft.com/office/drawing/2016/ink" xmlns:am3d="http://schemas.microsoft.com/office/drawing/2017/model3d" xmlns:o="urn:schemas-microsoft-com:office:office" xmlns:oel="http://schemas.microsoft.com/office/2019/extlst" xmlns:r="http://schemas.openxmlformats.org/officeDocument/2006/relationships" xmlns:m="http://schemas.openxmlformats.org/officeDocument/2006/math" xmlns:v="urn:schemas-microsoft-com:vml" xmlns:wp14="http://schemas.microsoft.com/office/word/2010/wordprocessingDrawing" xmlns:wp="http://schemas.openxmlformats.org/drawingml/2006/wordprocessingDrawing" xmlns:w10="urn:schemas-microsoft-com:office:word" xmlns:w="http://schemas.openxmlformats.org/wordprocessingml/2006/main" xmlns:w14="http://schemas.microsoft.com/office/word/2010/wordml" xmlns:w15="http://schemas.microsoft.com/office/word/2012/wordml" xmlns:w16cex="http://schemas.microsoft.com/office/word/2018/wordml/cex" xmlns:w16cid="http://schemas.microsoft.com/office/word/2016/wordml/cid" xmlns:w16="http://schemas.microsoft.com/office/word/2018/wordml" xmlns:w16sdtdh="http://schemas.microsoft.com/office/word/2020/wordml/sdtdatahash" xmlns:w16se="http://schemas.microsoft.com/office/word/2015/wordml/symex" xmlns:wpg="http://schemas.microsoft.com/office/word/2010/wordprocessingGroup" xmlns:wpi="http://schemas.microsoft.com/office/word/2010/wordprocessingInk" xmlns:wne="http://schemas.microsoft.com/office/word/2006/wordml" xmlns:wps="http://schemas.microsoft.com/office/word/2010/wordprocessingShape" mc:Ignorable="w14 w15 w16se w16cid w16 w16cex w16sdtdh wp14">
   <w:abstractNum w:abstractNumId="0" w15:restartNumberingAfterBreak="0">
     <w:nsid w:val="04794636"/>
     <w:multiLevelType w:val="hybridMultilevel"/>
@@ -3660,68 +3655,68 @@
       </w:rPr>
     </w:lvl>
   </w:abstractNum>
-  <w:num w:numId="1">
+  <w:num w:numId="1" w16cid:durableId="927621396">
     <w:abstractNumId w:val="12"/>
   </w:num>
-  <w:num w:numId="2">
+  <w:num w:numId="2" w16cid:durableId="622275877">
     <w:abstractNumId w:val="6"/>
   </w:num>
-  <w:num w:numId="3">
+  <w:num w:numId="3" w16cid:durableId="702362737">
     <w:abstractNumId w:val="5"/>
   </w:num>
-  <w:num w:numId="4">
+  <w:num w:numId="4" w16cid:durableId="986203896">
     <w:abstractNumId w:val="7"/>
   </w:num>
-  <w:num w:numId="5">
+  <w:num w:numId="5" w16cid:durableId="1860659331">
     <w:abstractNumId w:val="14"/>
   </w:num>
-  <w:num w:numId="6">
+  <w:num w:numId="6" w16cid:durableId="2091614081">
     <w:abstractNumId w:val="1"/>
   </w:num>
-  <w:num w:numId="7">
+  <w:num w:numId="7" w16cid:durableId="46880270">
     <w:abstractNumId w:val="13"/>
   </w:num>
-  <w:num w:numId="8">
+  <w:num w:numId="8" w16cid:durableId="432818913">
     <w:abstractNumId w:val="2"/>
   </w:num>
-  <w:num w:numId="9">
+  <w:num w:numId="9" w16cid:durableId="26225366">
     <w:abstractNumId w:val="17"/>
   </w:num>
-  <w:num w:numId="10">
+  <w:num w:numId="10" w16cid:durableId="820345432">
     <w:abstractNumId w:val="15"/>
   </w:num>
-  <w:num w:numId="11">
+  <w:num w:numId="11" w16cid:durableId="1761371348">
     <w:abstractNumId w:val="11"/>
   </w:num>
-  <w:num w:numId="12">
+  <w:num w:numId="12" w16cid:durableId="541945381">
     <w:abstractNumId w:val="18"/>
   </w:num>
-  <w:num w:numId="13">
+  <w:num w:numId="13" w16cid:durableId="2137216706">
     <w:abstractNumId w:val="3"/>
   </w:num>
-  <w:num w:numId="14">
+  <w:num w:numId="14" w16cid:durableId="561402871">
     <w:abstractNumId w:val="9"/>
   </w:num>
-  <w:num w:numId="15">
+  <w:num w:numId="15" w16cid:durableId="279384052">
     <w:abstractNumId w:val="8"/>
   </w:num>
-  <w:num w:numId="16">
+  <w:num w:numId="16" w16cid:durableId="22483506">
     <w:abstractNumId w:val="4"/>
   </w:num>
-  <w:num w:numId="17">
+  <w:num w:numId="17" w16cid:durableId="1085687048">
     <w:abstractNumId w:val="10"/>
   </w:num>
-  <w:num w:numId="18">
+  <w:num w:numId="18" w16cid:durableId="168957547">
     <w:abstractNumId w:val="0"/>
   </w:num>
-  <w:num w:numId="19">
+  <w:num w:numId="19" w16cid:durableId="1064571166">
     <w:abstractNumId w:val="16"/>
   </w:num>
 </w:numbering>
 </file>
 
 <file path=word/styles.xml><?xml version="1.0" encoding="utf-8"?>
-<w:styles xmlns:mc="http://schemas.openxmlformats.org/markup-compatibility/2006" xmlns:r="http://schemas.openxmlformats.org/officeDocument/2006/relationships" xmlns:w="http://schemas.openxmlformats.org/wordprocessingml/2006/main" xmlns:w14="http://schemas.microsoft.com/office/word/2010/wordml" xmlns:w15="http://schemas.microsoft.com/office/word/2012/wordml" xmlns:w16se="http://schemas.microsoft.com/office/word/2015/wordml/symex" mc:Ignorable="w14 w15 w16se">
+<w:styles xmlns:mc="http://schemas.openxmlformats.org/markup-compatibility/2006" xmlns:r="http://schemas.openxmlformats.org/officeDocument/2006/relationships" xmlns:w="http://schemas.openxmlformats.org/wordprocessingml/2006/main" xmlns:w14="http://schemas.microsoft.com/office/word/2010/wordml" xmlns:w15="http://schemas.microsoft.com/office/word/2012/wordml" xmlns:w16cex="http://schemas.microsoft.com/office/word/2018/wordml/cex" xmlns:w16cid="http://schemas.microsoft.com/office/word/2016/wordml/cid" xmlns:w16="http://schemas.microsoft.com/office/word/2018/wordml" xmlns:w16sdtdh="http://schemas.microsoft.com/office/word/2020/wordml/sdtdatahash" xmlns:w16se="http://schemas.microsoft.com/office/word/2015/wordml/symex" mc:Ignorable="w14 w15 w16se w16cid w16 w16cex w16sdtdh">
   <w:docDefaults>
     <w:rPrDefault>
       <w:rPr>
@@ -3737,7 +3732,7 @@
       </w:pPr>
     </w:pPrDefault>
   </w:docDefaults>
-  <w:latentStyles w:defLockedState="0" w:defUIPriority="99" w:defSemiHidden="0" w:defUnhideWhenUsed="0" w:defQFormat="0" w:count="372">
+  <w:latentStyles w:defLockedState="0" w:defUIPriority="99" w:defSemiHidden="0" w:defUnhideWhenUsed="0" w:defQFormat="0" w:count="376">
     <w:lsdException w:name="Normal" w:uiPriority="0" w:qFormat="1"/>
     <w:lsdException w:name="heading 1" w:uiPriority="9" w:qFormat="1"/>
     <w:lsdException w:name="heading 2" w:semiHidden="1" w:uiPriority="9" w:unhideWhenUsed="1" w:qFormat="1"/>
@@ -3843,7 +3838,6 @@
     <w:lsdException w:name="HTML Sample" w:semiHidden="1" w:unhideWhenUsed="1"/>
     <w:lsdException w:name="HTML Typewriter" w:semiHidden="1" w:unhideWhenUsed="1"/>
     <w:lsdException w:name="HTML Variable" w:semiHidden="1" w:unhideWhenUsed="1"/>
-    <w:lsdException w:name="Normal Table" w:semiHidden="1" w:unhideWhenUsed="1"/>
     <w:lsdException w:name="annotation subject" w:semiHidden="1" w:unhideWhenUsed="1"/>
     <w:lsdException w:name="No List" w:semiHidden="1" w:unhideWhenUsed="1"/>
     <w:lsdException w:name="Outline List 1" w:semiHidden="1" w:unhideWhenUsed="1"/>
@@ -3887,10 +3881,8 @@
     <w:lsdException w:name="Table Elegant" w:semiHidden="1" w:unhideWhenUsed="1"/>
     <w:lsdException w:name="Table Professional" w:semiHidden="1" w:unhideWhenUsed="1"/>
     <w:lsdException w:name="Table Subtle 1" w:semiHidden="1" w:unhideWhenUsed="1"/>
-    <w:lsdException w:name="Table Subtle 2" w:semiHidden="1" w:unhideWhenUsed="1"/>
     <w:lsdException w:name="Table Web 1" w:semiHidden="1" w:unhideWhenUsed="1"/>
     <w:lsdException w:name="Table Web 2" w:semiHidden="1" w:unhideWhenUsed="1"/>
-    <w:lsdException w:name="Table Web 3" w:semiHidden="1" w:unhideWhenUsed="1"/>
     <w:lsdException w:name="Balloon Text" w:semiHidden="1" w:unhideWhenUsed="1"/>
     <w:lsdException w:name="Table Grid" w:uiPriority="59"/>
     <w:lsdException w:name="Table Theme" w:semiHidden="1" w:unhideWhenUsed="1"/>
@@ -4110,6 +4102,10 @@
     <w:lsdException w:name="List Table 6 Colorful Accent 6" w:uiPriority="51"/>
     <w:lsdException w:name="List Table 7 Colorful Accent 6" w:uiPriority="52"/>
     <w:lsdException w:name="Mention" w:semiHidden="1" w:unhideWhenUsed="1"/>
+    <w:lsdException w:name="Smart Hyperlink" w:semiHidden="1" w:unhideWhenUsed="1"/>
+    <w:lsdException w:name="Hashtag" w:semiHidden="1" w:unhideWhenUsed="1"/>
+    <w:lsdException w:name="Unresolved Mention" w:semiHidden="1" w:unhideWhenUsed="1"/>
+    <w:lsdException w:name="Smart Link" w:semiHidden="1" w:unhideWhenUsed="1"/>
   </w:latentStyles>
   <w:style w:type="paragraph" w:default="1" w:styleId="Normal">
     <w:name w:val="Normal"/>
@@ -4354,7 +4350,7 @@
 </file>
 
 <file path=word/glossary/document.xml><?xml version="1.0" encoding="utf-8"?>
-<w:glossaryDocument xmlns:wpc="http://schemas.microsoft.com/office/word/2010/wordprocessingCanvas" xmlns:cx="http://schemas.microsoft.com/office/drawing/2014/chartex" xmlns:cx1="http://schemas.microsoft.com/office/drawing/2015/9/8/chartex" xmlns:cx2="http://schemas.microsoft.com/office/drawing/2015/10/21/chartex" xmlns:mc="http://schemas.openxmlformats.org/markup-compatibility/2006" xmlns:o="urn:schemas-microsoft-com:office:office" xmlns:r="http://schemas.openxmlformats.org/officeDocument/2006/relationships" xmlns:m="http://schemas.openxmlformats.org/officeDocument/2006/math" xmlns:v="urn:schemas-microsoft-com:vml" xmlns:wp14="http://schemas.microsoft.com/office/word/2010/wordprocessingDrawing" xmlns:wp="http://schemas.openxmlformats.org/drawingml/2006/wordprocessingDrawing" xmlns:w10="urn:schemas-microsoft-com:office:word" xmlns:w="http://schemas.openxmlformats.org/wordprocessingml/2006/main" xmlns:w14="http://schemas.microsoft.com/office/word/2010/wordml" xmlns:w15="http://schemas.microsoft.com/office/word/2012/wordml" xmlns:w16se="http://schemas.microsoft.com/office/word/2015/wordml/symex" xmlns:wpg="http://schemas.microsoft.com/office/word/2010/wordprocessingGroup" xmlns:wpi="http://schemas.microsoft.com/office/word/2010/wordprocessingInk" xmlns:wne="http://schemas.microsoft.com/office/word/2006/wordml" xmlns:wps="http://schemas.microsoft.com/office/word/2010/wordprocessingShape" mc:Ignorable="w14 w15 w16se wp14">
+<w:glossaryDocument xmlns:wpc="http://schemas.microsoft.com/office/word/2010/wordprocessingCanvas" xmlns:cx="http://schemas.microsoft.com/office/drawing/2014/chartex" xmlns:cx1="http://schemas.microsoft.com/office/drawing/2015/9/8/chartex" xmlns:cx2="http://schemas.microsoft.com/office/drawing/2015/10/21/chartex" xmlns:cx3="http://schemas.microsoft.com/office/drawing/2016/5/9/chartex" xmlns:cx4="http://schemas.microsoft.com/office/drawing/2016/5/10/chartex" xmlns:cx5="http://schemas.microsoft.com/office/drawing/2016/5/11/chartex" xmlns:cx6="http://schemas.microsoft.com/office/drawing/2016/5/12/chartex" xmlns:cx7="http://schemas.microsoft.com/office/drawing/2016/5/13/chartex" xmlns:cx8="http://schemas.microsoft.com/office/drawing/2016/5/14/chartex" xmlns:mc="http://schemas.openxmlformats.org/markup-compatibility/2006" xmlns:aink="http://schemas.microsoft.com/office/drawing/2016/ink" xmlns:am3d="http://schemas.microsoft.com/office/drawing/2017/model3d" xmlns:o="urn:schemas-microsoft-com:office:office" xmlns:oel="http://schemas.microsoft.com/office/2019/extlst" xmlns:r="http://schemas.openxmlformats.org/officeDocument/2006/relationships" xmlns:m="http://schemas.openxmlformats.org/officeDocument/2006/math" xmlns:v="urn:schemas-microsoft-com:vml" xmlns:wp14="http://schemas.microsoft.com/office/word/2010/wordprocessingDrawing" xmlns:wp="http://schemas.openxmlformats.org/drawingml/2006/wordprocessingDrawing" xmlns:w10="urn:schemas-microsoft-com:office:word" xmlns:w="http://schemas.openxmlformats.org/wordprocessingml/2006/main" xmlns:w14="http://schemas.microsoft.com/office/word/2010/wordml" xmlns:w15="http://schemas.microsoft.com/office/word/2012/wordml" xmlns:w16cex="http://schemas.microsoft.com/office/word/2018/wordml/cex" xmlns:w16cid="http://schemas.microsoft.com/office/word/2016/wordml/cid" xmlns:w16="http://schemas.microsoft.com/office/word/2018/wordml" xmlns:w16sdtdh="http://schemas.microsoft.com/office/word/2020/wordml/sdtdatahash" xmlns:w16se="http://schemas.microsoft.com/office/word/2015/wordml/symex" xmlns:wpg="http://schemas.microsoft.com/office/word/2010/wordprocessingGroup" xmlns:wpi="http://schemas.microsoft.com/office/word/2010/wordprocessingInk" xmlns:wne="http://schemas.microsoft.com/office/word/2006/wordml" xmlns:wps="http://schemas.microsoft.com/office/word/2010/wordprocessingShape" mc:Ignorable="w14 w15 w16se w16cid w16 w16cex w16sdtdh wp14">
   <w:docParts>
     <w:docPart>
       <w:docPartPr>
@@ -4390,7 +4386,7 @@
 </file>
 
 <file path=word/glossary/fontTable.xml><?xml version="1.0" encoding="utf-8"?>
-<w:fonts xmlns:mc="http://schemas.openxmlformats.org/markup-compatibility/2006" xmlns:r="http://schemas.openxmlformats.org/officeDocument/2006/relationships" xmlns:w="http://schemas.openxmlformats.org/wordprocessingml/2006/main" xmlns:w14="http://schemas.microsoft.com/office/word/2010/wordml" xmlns:w15="http://schemas.microsoft.com/office/word/2012/wordml" xmlns:w16se="http://schemas.microsoft.com/office/word/2015/wordml/symex" mc:Ignorable="w14 w15 w16se">
+<w:fonts xmlns:mc="http://schemas.openxmlformats.org/markup-compatibility/2006" xmlns:r="http://schemas.openxmlformats.org/officeDocument/2006/relationships" xmlns:w="http://schemas.openxmlformats.org/wordprocessingml/2006/main" xmlns:w14="http://schemas.microsoft.com/office/word/2010/wordml" xmlns:w15="http://schemas.microsoft.com/office/word/2012/wordml" xmlns:w16cex="http://schemas.microsoft.com/office/word/2018/wordml/cex" xmlns:w16cid="http://schemas.microsoft.com/office/word/2016/wordml/cid" xmlns:w16="http://schemas.microsoft.com/office/word/2018/wordml" xmlns:w16sdtdh="http://schemas.microsoft.com/office/word/2020/wordml/sdtdatahash" xmlns:w16se="http://schemas.microsoft.com/office/word/2015/wordml/symex" mc:Ignorable="w14 w15 w16se w16cid w16 w16cex w16sdtdh">
   <w:font w:name="Symbol">
     <w:panose1 w:val="05050102010706020507"/>
     <w:charset w:val="02"/>
@@ -4410,7 +4406,7 @@
     <w:charset w:val="00"/>
     <w:family w:val="modern"/>
     <w:pitch w:val="fixed"/>
-    <w:sig w:usb0="E0002AFF" w:usb1="C0007843" w:usb2="00000009" w:usb3="00000000" w:csb0="000001FF" w:csb1="00000000"/>
+    <w:sig w:usb0="E0002EFF" w:usb1="C0007843" w:usb2="00000009" w:usb3="00000000" w:csb0="000001FF" w:csb1="00000000"/>
   </w:font>
   <w:font w:name="Wingdings">
     <w:panose1 w:val="05000000000000000000"/>
@@ -4431,7 +4427,7 @@
     <w:charset w:val="00"/>
     <w:family w:val="roman"/>
     <w:pitch w:val="variable"/>
-    <w:sig w:usb0="A00002EF" w:usb1="4000004B" w:usb2="00000000" w:usb3="00000000" w:csb0="0000019F" w:csb1="00000000"/>
+    <w:sig w:usb0="E00006FF" w:usb1="420024FF" w:usb2="02000000" w:usb3="00000000" w:csb0="0000019F" w:csb1="00000000"/>
   </w:font>
   <w:font w:name="Arial">
     <w:panose1 w:val="020B0604020202020204"/>
@@ -4465,13 +4461,14 @@
 </file>
 
 <file path=word/glossary/settings.xml><?xml version="1.0" encoding="utf-8"?>
-<w:settings xmlns:mc="http://schemas.openxmlformats.org/markup-compatibility/2006" xmlns:o="urn:schemas-microsoft-com:office:office" xmlns:r="http://schemas.openxmlformats.org/officeDocument/2006/relationships" xmlns:m="http://schemas.openxmlformats.org/officeDocument/2006/math" xmlns:v="urn:schemas-microsoft-com:vml" xmlns:w10="urn:schemas-microsoft-com:office:word" xmlns:w="http://schemas.openxmlformats.org/wordprocessingml/2006/main" xmlns:w14="http://schemas.microsoft.com/office/word/2010/wordml" xmlns:w15="http://schemas.microsoft.com/office/word/2012/wordml" xmlns:w16se="http://schemas.microsoft.com/office/word/2015/wordml/symex" xmlns:sl="http://schemas.openxmlformats.org/schemaLibrary/2006/main" mc:Ignorable="w14 w15 w16se">
+<w:settings xmlns:mc="http://schemas.openxmlformats.org/markup-compatibility/2006" xmlns:o="urn:schemas-microsoft-com:office:office" xmlns:r="http://schemas.openxmlformats.org/officeDocument/2006/relationships" xmlns:m="http://schemas.openxmlformats.org/officeDocument/2006/math" xmlns:v="urn:schemas-microsoft-com:vml" xmlns:w10="urn:schemas-microsoft-com:office:word" xmlns:w="http://schemas.openxmlformats.org/wordprocessingml/2006/main" xmlns:w14="http://schemas.microsoft.com/office/word/2010/wordml" xmlns:w15="http://schemas.microsoft.com/office/word/2012/wordml" xmlns:w16cex="http://schemas.microsoft.com/office/word/2018/wordml/cex" xmlns:w16cid="http://schemas.microsoft.com/office/word/2016/wordml/cid" xmlns:w16="http://schemas.microsoft.com/office/word/2018/wordml" xmlns:w16sdtdh="http://schemas.microsoft.com/office/word/2020/wordml/sdtdatahash" xmlns:w16se="http://schemas.microsoft.com/office/word/2015/wordml/symex" xmlns:sl="http://schemas.openxmlformats.org/schemaLibrary/2006/main" mc:Ignorable="w14 w15 w16se w16cid w16 w16cex w16sdtdh">
   <w:view w:val="normal"/>
   <w:defaultTabStop w:val="720"/>
   <w:characterSpacingControl w:val="doNotCompress"/>
   <w:compat>
     <w:useFELayout/>
     <w:compatSetting w:name="compatibilityMode" w:uri="http://schemas.microsoft.com/office/word" w:val="12"/>
+    <w:compatSetting w:name="useWord2013TrackBottomHyphenation" w:uri="http://schemas.microsoft.com/office/word" w:val="1"/>
   </w:compat>
   <w:rsids>
     <w:rsidRoot w:val="00E72413"/>
@@ -4481,6 +4478,7 @@
     <w:rsid w:val="004D4071"/>
     <w:rsid w:val="004F477C"/>
     <w:rsid w:val="00550101"/>
+    <w:rsid w:val="00B45376"/>
     <w:rsid w:val="00DC42F6"/>
     <w:rsid w:val="00E72413"/>
   </w:rsids>
@@ -4505,7 +4503,7 @@
 </file>
 
 <file path=word/glossary/styles.xml><?xml version="1.0" encoding="utf-8"?>
-<w:styles xmlns:mc="http://schemas.openxmlformats.org/markup-compatibility/2006" xmlns:r="http://schemas.openxmlformats.org/officeDocument/2006/relationships" xmlns:w="http://schemas.openxmlformats.org/wordprocessingml/2006/main" xmlns:w14="http://schemas.microsoft.com/office/word/2010/wordml" xmlns:w15="http://schemas.microsoft.com/office/word/2012/wordml" xmlns:w16se="http://schemas.microsoft.com/office/word/2015/wordml/symex" mc:Ignorable="w14 w15 w16se">
+<w:styles xmlns:mc="http://schemas.openxmlformats.org/markup-compatibility/2006" xmlns:r="http://schemas.openxmlformats.org/officeDocument/2006/relationships" xmlns:w="http://schemas.openxmlformats.org/wordprocessingml/2006/main" xmlns:w14="http://schemas.microsoft.com/office/word/2010/wordml" xmlns:w15="http://schemas.microsoft.com/office/word/2012/wordml" xmlns:w16cex="http://schemas.microsoft.com/office/word/2018/wordml/cex" xmlns:w16cid="http://schemas.microsoft.com/office/word/2016/wordml/cid" xmlns:w16="http://schemas.microsoft.com/office/word/2018/wordml" xmlns:w16sdtdh="http://schemas.microsoft.com/office/word/2020/wordml/sdtdatahash" xmlns:w16se="http://schemas.microsoft.com/office/word/2015/wordml/symex" mc:Ignorable="w14 w15 w16se w16cid w16 w16cex w16sdtdh">
   <w:docDefaults>
     <w:rPrDefault>
       <w:rPr>
@@ -4521,7 +4519,7 @@
       </w:pPr>
     </w:pPrDefault>
   </w:docDefaults>
-  <w:latentStyles w:defLockedState="0" w:defUIPriority="99" w:defSemiHidden="0" w:defUnhideWhenUsed="0" w:defQFormat="0" w:count="372">
+  <w:latentStyles w:defLockedState="0" w:defUIPriority="99" w:defSemiHidden="0" w:defUnhideWhenUsed="0" w:defQFormat="0" w:count="376">
     <w:lsdException w:name="Normal" w:uiPriority="0" w:qFormat="1"/>
     <w:lsdException w:name="heading 1" w:uiPriority="9" w:qFormat="1"/>
     <w:lsdException w:name="heading 2" w:semiHidden="1" w:uiPriority="9" w:unhideWhenUsed="1" w:qFormat="1"/>
@@ -4627,7 +4625,6 @@
     <w:lsdException w:name="HTML Sample" w:semiHidden="1" w:unhideWhenUsed="1"/>
     <w:lsdException w:name="HTML Typewriter" w:semiHidden="1" w:unhideWhenUsed="1"/>
     <w:lsdException w:name="HTML Variable" w:semiHidden="1" w:unhideWhenUsed="1"/>
-    <w:lsdException w:name="Normal Table" w:semiHidden="1" w:unhideWhenUsed="1"/>
     <w:lsdException w:name="annotation subject" w:semiHidden="1" w:unhideWhenUsed="1"/>
     <w:lsdException w:name="No List" w:semiHidden="1" w:unhideWhenUsed="1"/>
     <w:lsdException w:name="Outline List 1" w:semiHidden="1" w:unhideWhenUsed="1"/>
@@ -4671,10 +4668,8 @@
     <w:lsdException w:name="Table Elegant" w:semiHidden="1" w:unhideWhenUsed="1"/>
     <w:lsdException w:name="Table Professional" w:semiHidden="1" w:unhideWhenUsed="1"/>
     <w:lsdException w:name="Table Subtle 1" w:semiHidden="1" w:unhideWhenUsed="1"/>
-    <w:lsdException w:name="Table Subtle 2" w:semiHidden="1" w:unhideWhenUsed="1"/>
     <w:lsdException w:name="Table Web 1" w:semiHidden="1" w:unhideWhenUsed="1"/>
     <w:lsdException w:name="Table Web 2" w:semiHidden="1" w:unhideWhenUsed="1"/>
-    <w:lsdException w:name="Table Web 3" w:semiHidden="1" w:unhideWhenUsed="1"/>
     <w:lsdException w:name="Balloon Text" w:semiHidden="1" w:unhideWhenUsed="1"/>
     <w:lsdException w:name="Table Grid" w:uiPriority="59"/>
     <w:lsdException w:name="Table Theme" w:semiHidden="1" w:unhideWhenUsed="1"/>
@@ -4894,6 +4889,10 @@
     <w:lsdException w:name="List Table 6 Colorful Accent 6" w:uiPriority="51"/>
     <w:lsdException w:name="List Table 7 Colorful Accent 6" w:uiPriority="52"/>
     <w:lsdException w:name="Mention" w:semiHidden="1" w:unhideWhenUsed="1"/>
+    <w:lsdException w:name="Smart Hyperlink" w:semiHidden="1" w:unhideWhenUsed="1"/>
+    <w:lsdException w:name="Hashtag" w:semiHidden="1" w:unhideWhenUsed="1"/>
+    <w:lsdException w:name="Unresolved Mention" w:semiHidden="1" w:unhideWhenUsed="1"/>
+    <w:lsdException w:name="Smart Link" w:semiHidden="1" w:unhideWhenUsed="1"/>
   </w:latentStyles>
   <w:style w:type="paragraph" w:default="1" w:styleId="Normal">
     <w:name w:val="Normal"/>
@@ -4927,14 +4926,6 @@
     <w:semiHidden/>
     <w:unhideWhenUsed/>
   </w:style>
-  <w:style w:type="paragraph" w:customStyle="1" w:styleId="6C7401F223794C3493A51676E27E0C30">
-    <w:name w:val="6C7401F223794C3493A51676E27E0C30"/>
-    <w:rsid w:val="00E72413"/>
-  </w:style>
-  <w:style w:type="paragraph" w:customStyle="1" w:styleId="10B2B3D12676474DB6372607548B6190">
-    <w:name w:val="10B2B3D12676474DB6372607548B6190"/>
-    <w:rsid w:val="00E72413"/>
-  </w:style>
   <w:style w:type="character" w:styleId="PlaceholderText">
     <w:name w:val="Placeholder Text"/>
     <w:basedOn w:val="DefaultParagraphFont"/>
@@ -4945,38 +4936,6 @@
       <w:color w:val="808080"/>
     </w:rPr>
   </w:style>
-  <w:style w:type="paragraph" w:customStyle="1" w:styleId="5AAD75FDD0CB43DEB7F54F66A397659A">
-    <w:name w:val="5AAD75FDD0CB43DEB7F54F66A397659A"/>
-    <w:rsid w:val="00E72413"/>
-  </w:style>
-  <w:style w:type="paragraph" w:customStyle="1" w:styleId="1FAB22F866584673A97B2D5516C7605A">
-    <w:name w:val="1FAB22F866584673A97B2D5516C7605A"/>
-    <w:rsid w:val="00E72413"/>
-  </w:style>
-  <w:style w:type="paragraph" w:customStyle="1" w:styleId="77A21AECF3064F0EBCB944510B87CD09">
-    <w:name w:val="77A21AECF3064F0EBCB944510B87CD09"/>
-    <w:rsid w:val="00E72413"/>
-  </w:style>
-  <w:style w:type="paragraph" w:customStyle="1" w:styleId="A9B4F9B5E92540CFAF0AFDFAA5A82E80">
-    <w:name w:val="A9B4F9B5E92540CFAF0AFDFAA5A82E80"/>
-    <w:rsid w:val="00E72413"/>
-  </w:style>
-  <w:style w:type="paragraph" w:customStyle="1" w:styleId="3555AC1A6ECE4954BB65E3389EC212A7">
-    <w:name w:val="3555AC1A6ECE4954BB65E3389EC212A7"/>
-    <w:rsid w:val="00E72413"/>
-  </w:style>
-  <w:style w:type="paragraph" w:customStyle="1" w:styleId="FE6AB0148B034EA5862959894FC63FAF">
-    <w:name w:val="FE6AB0148B034EA5862959894FC63FAF"/>
-    <w:rsid w:val="00E72413"/>
-  </w:style>
-  <w:style w:type="paragraph" w:customStyle="1" w:styleId="E4ECF2EE9DAC4B9DB59C74404EFD9544">
-    <w:name w:val="E4ECF2EE9DAC4B9DB59C74404EFD9544"/>
-    <w:rsid w:val="00E72413"/>
-  </w:style>
-  <w:style w:type="paragraph" w:customStyle="1" w:styleId="C5876418144444D4A600531C5C2BFE2D">
-    <w:name w:val="C5876418144444D4A600531C5C2BFE2D"/>
-    <w:rsid w:val="00E72413"/>
-  </w:style>
   <w:style w:type="paragraph" w:customStyle="1" w:styleId="4EEADF04DC914AFBB63B85615BE9029E">
     <w:name w:val="4EEADF04DC914AFBB63B85615BE9029E"/>
     <w:rsid w:val="00E72413"/>
@@ -4985,7 +4944,7 @@
 </file>
 
 <file path=word/glossary/webSettings.xml><?xml version="1.0" encoding="utf-8"?>
-<w:webSettings xmlns:mc="http://schemas.openxmlformats.org/markup-compatibility/2006" xmlns:r="http://schemas.openxmlformats.org/officeDocument/2006/relationships" xmlns:w="http://schemas.openxmlformats.org/wordprocessingml/2006/main" xmlns:w14="http://schemas.microsoft.com/office/word/2010/wordml" xmlns:w15="http://schemas.microsoft.com/office/word/2012/wordml" xmlns:w16se="http://schemas.microsoft.com/office/word/2015/wordml/symex" mc:Ignorable="w14 w15 w16se">
+<w:webSettings xmlns:mc="http://schemas.openxmlformats.org/markup-compatibility/2006" xmlns:r="http://schemas.openxmlformats.org/officeDocument/2006/relationships" xmlns:w="http://schemas.openxmlformats.org/wordprocessingml/2006/main" xmlns:w14="http://schemas.microsoft.com/office/word/2010/wordml" xmlns:w15="http://schemas.microsoft.com/office/word/2012/wordml" xmlns:w16cex="http://schemas.microsoft.com/office/word/2018/wordml/cex" xmlns:w16cid="http://schemas.microsoft.com/office/word/2016/wordml/cid" xmlns:w16="http://schemas.microsoft.com/office/word/2018/wordml" xmlns:w16sdtdh="http://schemas.microsoft.com/office/word/2020/wordml/sdtdatahash" xmlns:w16se="http://schemas.microsoft.com/office/word/2015/wordml/symex" mc:Ignorable="w14 w15 w16se w16cid w16 w16cex w16sdtdh">
   <w:optimizeForBrowser/>
 </w:webSettings>
 </file>

--- a/Website-Main/Safety Programs/asbestos abatement.docx
+++ b/Website-Main/Safety Programs/asbestos abatement.docx
@@ -138,7 +138,21 @@
         <w:rPr>
           <w:rFonts w:ascii="Arial" w:hAnsi="Arial" w:cs="Arial"/>
         </w:rPr>
-        <w:t>No employee shall be exposed to an airborne concentration of asbestos in excess of 1.0 fiber per cubic centimeter of air in 30 minutes.</w:t>
+        <w:t xml:space="preserve">No employee shall be exposed to an airborne concentration of asbestos </w:t>
+      </w:r>
+      <w:proofErr w:type="gramStart"/>
+      <w:r>
+        <w:rPr>
+          <w:rFonts w:ascii="Arial" w:hAnsi="Arial" w:cs="Arial"/>
+        </w:rPr>
+        <w:t>in excess of</w:t>
+      </w:r>
+      <w:proofErr w:type="gramEnd"/>
+      <w:r>
+        <w:rPr>
+          <w:rFonts w:ascii="Arial" w:hAnsi="Arial" w:cs="Arial"/>
+        </w:rPr>
+        <w:t xml:space="preserve"> 1.0 fiber per cubic centimeter of air in 30 minutes.</w:t>
       </w:r>
     </w:p>
     <w:p>
@@ -196,7 +210,21 @@
         <w:rPr>
           <w:rFonts w:ascii="Arial" w:hAnsi="Arial" w:cs="Arial"/>
         </w:rPr>
-        <w:t xml:space="preserve">Where exposure monitoring is required, determinations of exposure will be made from breathing zone air samples that are representative of the 8 hour TWA and 30 minute short term exposure of each employee. All air sampling shall be documented. </w:t>
+        <w:t xml:space="preserve">Where exposure monitoring is required, determinations of exposure will be made from breathing zone air samples that are representative of the </w:t>
+      </w:r>
+      <w:proofErr w:type="gramStart"/>
+      <w:r>
+        <w:rPr>
+          <w:rFonts w:ascii="Arial" w:hAnsi="Arial" w:cs="Arial"/>
+        </w:rPr>
+        <w:t>8 hour</w:t>
+      </w:r>
+      <w:proofErr w:type="gramEnd"/>
+      <w:r>
+        <w:rPr>
+          <w:rFonts w:ascii="Arial" w:hAnsi="Arial" w:cs="Arial"/>
+        </w:rPr>
+        <w:t xml:space="preserve"> TWA and 30 minute short term exposure of each employee. All air sampling shall be documented. </w:t>
       </w:r>
       <w:r>
         <w:rPr>
@@ -218,7 +246,35 @@
         <w:rPr>
           <w:rFonts w:ascii="Arial" w:hAnsi="Arial" w:cs="Arial"/>
         </w:rPr>
-        <w:t>Representative 8 hour TWA exposure will be determined on the basis of one or more samples representing full shift exposure for employees in each work area. Representative 30 minute short term exposures will be determined on the basis of one or more samples representing 30  minute exposure associated with operation that are most likely to produce exposures above the excursion limit for employees in each work area.</w:t>
+        <w:t xml:space="preserve">Representative </w:t>
+      </w:r>
+      <w:proofErr w:type="gramStart"/>
+      <w:r>
+        <w:rPr>
+          <w:rFonts w:ascii="Arial" w:hAnsi="Arial" w:cs="Arial"/>
+        </w:rPr>
+        <w:t>8 hour</w:t>
+      </w:r>
+      <w:proofErr w:type="gramEnd"/>
+      <w:r>
+        <w:rPr>
+          <w:rFonts w:ascii="Arial" w:hAnsi="Arial" w:cs="Arial"/>
+        </w:rPr>
+        <w:t xml:space="preserve"> TWA exposure will be determined on the basis of one or more samples representing full shift exposure for employees in each work area. Representative 30 minute short term exposures will be determined on the basis of one or more samples representing </w:t>
+      </w:r>
+      <w:proofErr w:type="gramStart"/>
+      <w:r>
+        <w:rPr>
+          <w:rFonts w:ascii="Arial" w:hAnsi="Arial" w:cs="Arial"/>
+        </w:rPr>
+        <w:t>30  minute</w:t>
+      </w:r>
+      <w:proofErr w:type="gramEnd"/>
+      <w:r>
+        <w:rPr>
+          <w:rFonts w:ascii="Arial" w:hAnsi="Arial" w:cs="Arial"/>
+        </w:rPr>
+        <w:t xml:space="preserve"> exposure associated with operation that are most likely to produce exposures above the excursion limit for employees in each work area.</w:t>
       </w:r>
     </w:p>
     <w:p>
@@ -457,7 +513,25 @@
           <w:bCs/>
           <w:color w:val="000000"/>
         </w:rPr>
-        <w:t xml:space="preserve">Regulated areas shall be established whenever airborne concentrations of ACM or PACM are in excess of the TWA and/or the excursion limit. </w:t>
+        <w:t xml:space="preserve">Regulated areas shall be established whenever airborne concentrations of ACM or PACM are </w:t>
+      </w:r>
+      <w:proofErr w:type="gramStart"/>
+      <w:r>
+        <w:rPr>
+          <w:rFonts w:ascii="Arial" w:hAnsi="Arial" w:cs="Arial"/>
+          <w:bCs/>
+          <w:color w:val="000000"/>
+        </w:rPr>
+        <w:t>in excess of</w:t>
+      </w:r>
+      <w:proofErr w:type="gramEnd"/>
+      <w:r>
+        <w:rPr>
+          <w:rFonts w:ascii="Arial" w:hAnsi="Arial" w:cs="Arial"/>
+          <w:bCs/>
+          <w:color w:val="000000"/>
+        </w:rPr>
+        <w:t xml:space="preserve"> the TWA and/or the excursion limit. </w:t>
       </w:r>
     </w:p>
     <w:p>
@@ -537,7 +611,23 @@
           <w:rFonts w:ascii="Arial" w:hAnsi="Arial" w:cs="Arial"/>
           <w:color w:val="333333"/>
         </w:rPr>
-        <w:t>Warning signs have to be displayed at each regulated area and must be posted at all approaches to regulated areas.</w:t>
+        <w:t xml:space="preserve">Warning signs </w:t>
+      </w:r>
+      <w:proofErr w:type="gramStart"/>
+      <w:r>
+        <w:rPr>
+          <w:rFonts w:ascii="Arial" w:hAnsi="Arial" w:cs="Arial"/>
+          <w:color w:val="333333"/>
+        </w:rPr>
+        <w:t>have to</w:t>
+      </w:r>
+      <w:proofErr w:type="gramEnd"/>
+      <w:r>
+        <w:rPr>
+          <w:rFonts w:ascii="Arial" w:hAnsi="Arial" w:cs="Arial"/>
+          <w:color w:val="333333"/>
+        </w:rPr>
+        <w:t xml:space="preserve"> be displayed at each regulated area and must be posted at all approaches to regulated areas.</w:t>
       </w:r>
     </w:p>
     <w:p>
@@ -597,7 +687,27 @@
           <w:bCs/>
           <w:color w:val="000000"/>
         </w:rPr>
-        <w:t>Facilities with ACM have particular responsibilities for notifying the following of it’s presence of at the work site:</w:t>
+        <w:t xml:space="preserve">Facilities with ACM have particular responsibilities for notifying the following of </w:t>
+      </w:r>
+      <w:proofErr w:type="spellStart"/>
+      <w:proofErr w:type="gramStart"/>
+      <w:r>
+        <w:rPr>
+          <w:rFonts w:ascii="Arial" w:hAnsi="Arial" w:cs="Arial"/>
+          <w:bCs/>
+          <w:color w:val="000000"/>
+        </w:rPr>
+        <w:t>it’s</w:t>
+      </w:r>
+      <w:proofErr w:type="spellEnd"/>
+      <w:proofErr w:type="gramEnd"/>
+      <w:r>
+        <w:rPr>
+          <w:rFonts w:ascii="Arial" w:hAnsi="Arial" w:cs="Arial"/>
+          <w:bCs/>
+          <w:color w:val="000000"/>
+        </w:rPr>
+        <w:t xml:space="preserve"> presence of at the work site:</w:t>
       </w:r>
     </w:p>
     <w:p>
@@ -827,7 +937,23 @@
           <w:rFonts w:ascii="Arial" w:hAnsi="Arial" w:cs="Arial"/>
           <w:color w:val="333333"/>
         </w:rPr>
-        <w:t>sbestos must be handled in a wet state. This “wet” method must also be used when products containing asbestos are removed from bags, cartons, or containers. If this is not possible, removal must be done in an enclosed or well ventilated area.</w:t>
+        <w:t xml:space="preserve">sbestos must be handled in a wet state. This “wet” method must also be used when products containing asbestos are removed from bags, cartons, or containers. If this is not possible, removal must be done in an enclosed or </w:t>
+      </w:r>
+      <w:proofErr w:type="gramStart"/>
+      <w:r>
+        <w:rPr>
+          <w:rFonts w:ascii="Arial" w:hAnsi="Arial" w:cs="Arial"/>
+          <w:color w:val="333333"/>
+        </w:rPr>
+        <w:t>well ventilated</w:t>
+      </w:r>
+      <w:proofErr w:type="gramEnd"/>
+      <w:r>
+        <w:rPr>
+          <w:rFonts w:ascii="Arial" w:hAnsi="Arial" w:cs="Arial"/>
+          <w:color w:val="333333"/>
+        </w:rPr>
+        <w:t xml:space="preserve"> area.</w:t>
       </w:r>
     </w:p>
     <w:p>
@@ -1064,7 +1190,21 @@
         <w:rPr>
           <w:rFonts w:ascii="Arial" w:hAnsi="Arial" w:cs="Arial"/>
         </w:rPr>
-        <w:t>Contaminated clothing will be laundered so as to prevent the release of airborne asbestos in excess of the PELs. Any person who gives contaminated clothing to another person for laundering will inform that person of this requirement.</w:t>
+        <w:t xml:space="preserve">Contaminated clothing will be laundered </w:t>
+      </w:r>
+      <w:proofErr w:type="gramStart"/>
+      <w:r>
+        <w:rPr>
+          <w:rFonts w:ascii="Arial" w:hAnsi="Arial" w:cs="Arial"/>
+        </w:rPr>
+        <w:t>so as to</w:t>
+      </w:r>
+      <w:proofErr w:type="gramEnd"/>
+      <w:r>
+        <w:rPr>
+          <w:rFonts w:ascii="Arial" w:hAnsi="Arial" w:cs="Arial"/>
+        </w:rPr>
+        <w:t xml:space="preserve"> prevent the release of airborne asbestos in excess of the PELs. Any person who gives contaminated clothing to another person for laundering will inform that person of this requirement.</w:t>
       </w:r>
     </w:p>
     <w:p>
@@ -1252,7 +1392,7 @@
         <w:rFonts w:ascii="Arial" w:hAnsi="Arial" w:cs="Arial"/>
         <w:noProof/>
       </w:rPr>
-      <w:t>10/10/2022</w:t>
+      <w:t>10/26/2022</w:t>
     </w:r>
     <w:r>
       <w:rPr>
@@ -1335,38 +1475,46 @@
           </w:tcBorders>
           <w:vAlign w:val="center"/>
         </w:tcPr>
-        <w:sdt>
-          <w:sdtPr>
+        <w:p>
+          <w:pPr>
+            <w:pStyle w:val="Default"/>
+            <w:rPr>
+              <w:rStyle w:val="Strong"/>
+            </w:rPr>
+          </w:pPr>
+          <w:proofErr w:type="gramStart"/>
+          <w:r>
             <w:rPr>
               <w:b/>
               <w:bCs/>
             </w:rPr>
-            <w:alias w:val="Comments"/>
-            <w:id w:val="17163319"/>
-            <w:placeholder>
-              <w:docPart w:val="4EEADF04DC914AFBB63B85615BE9029E"/>
-            </w:placeholder>
-            <w:dataBinding w:prefixMappings="xmlns:ns0='http://purl.org/dc/elements/1.1/' xmlns:ns1='http://schemas.openxmlformats.org/package/2006/metadata/core-properties' " w:xpath="/ns1:coreProperties[1]/ns0:description[1]" w:storeItemID="{6C3C8BC8-F283-45AE-878A-BAB7291924A1}"/>
-            <w:text w:multiLine="1"/>
-          </w:sdtPr>
-          <w:sdtContent>
-            <w:p>
-              <w:pPr>
-                <w:pStyle w:val="Default"/>
-                <w:rPr>
-                  <w:rStyle w:val="Strong"/>
-                </w:rPr>
-              </w:pPr>
-              <w:r>
-                <w:rPr>
-                  <w:b/>
-                  <w:bCs/>
-                </w:rPr>
-                <w:t>{{ company_name }}</w:t>
-              </w:r>
-            </w:p>
-          </w:sdtContent>
-        </w:sdt>
+            <w:t xml:space="preserve">{{ </w:t>
+          </w:r>
+          <w:proofErr w:type="spellStart"/>
+          <w:r>
+            <w:rPr>
+              <w:b/>
+              <w:bCs/>
+            </w:rPr>
+            <w:t>company</w:t>
+          </w:r>
+          <w:proofErr w:type="gramEnd"/>
+          <w:r>
+            <w:rPr>
+              <w:b/>
+              <w:bCs/>
+            </w:rPr>
+            <w:t>_name</w:t>
+          </w:r>
+          <w:proofErr w:type="spellEnd"/>
+          <w:r>
+            <w:rPr>
+              <w:b/>
+              <w:bCs/>
+            </w:rPr>
+            <w:t xml:space="preserve"> }}</w:t>
+          </w:r>
+        </w:p>
       </w:tc>
       <w:tc>
         <w:tcPr>
@@ -1436,7 +1584,7 @@
               <w:sz w:val="20"/>
               <w:szCs w:val="20"/>
             </w:rPr>
-            <w:t>10/10/2022</w:t>
+            <w:t>10/26/2022</w:t>
           </w:r>
           <w:r>
             <w:rPr>
@@ -3838,6 +3986,7 @@
     <w:lsdException w:name="HTML Sample" w:semiHidden="1" w:unhideWhenUsed="1"/>
     <w:lsdException w:name="HTML Typewriter" w:semiHidden="1" w:unhideWhenUsed="1"/>
     <w:lsdException w:name="HTML Variable" w:semiHidden="1" w:unhideWhenUsed="1"/>
+    <w:lsdException w:name="Normal Table" w:semiHidden="1" w:unhideWhenUsed="1"/>
     <w:lsdException w:name="annotation subject" w:semiHidden="1" w:unhideWhenUsed="1"/>
     <w:lsdException w:name="No List" w:semiHidden="1" w:unhideWhenUsed="1"/>
     <w:lsdException w:name="Outline List 1" w:semiHidden="1" w:unhideWhenUsed="1"/>
@@ -3881,8 +4030,10 @@
     <w:lsdException w:name="Table Elegant" w:semiHidden="1" w:unhideWhenUsed="1"/>
     <w:lsdException w:name="Table Professional" w:semiHidden="1" w:unhideWhenUsed="1"/>
     <w:lsdException w:name="Table Subtle 1" w:semiHidden="1" w:unhideWhenUsed="1"/>
+    <w:lsdException w:name="Table Subtle 2" w:semiHidden="1" w:unhideWhenUsed="1"/>
     <w:lsdException w:name="Table Web 1" w:semiHidden="1" w:unhideWhenUsed="1"/>
     <w:lsdException w:name="Table Web 2" w:semiHidden="1" w:unhideWhenUsed="1"/>
+    <w:lsdException w:name="Table Web 3" w:semiHidden="1" w:unhideWhenUsed="1"/>
     <w:lsdException w:name="Balloon Text" w:semiHidden="1" w:unhideWhenUsed="1"/>
     <w:lsdException w:name="Table Grid" w:uiPriority="59"/>
     <w:lsdException w:name="Table Theme" w:semiHidden="1" w:unhideWhenUsed="1"/>
@@ -4349,606 +4500,6 @@
 </w:styles>
 </file>
 
-<file path=word/glossary/document.xml><?xml version="1.0" encoding="utf-8"?>
-<w:glossaryDocument xmlns:wpc="http://schemas.microsoft.com/office/word/2010/wordprocessingCanvas" xmlns:cx="http://schemas.microsoft.com/office/drawing/2014/chartex" xmlns:cx1="http://schemas.microsoft.com/office/drawing/2015/9/8/chartex" xmlns:cx2="http://schemas.microsoft.com/office/drawing/2015/10/21/chartex" xmlns:cx3="http://schemas.microsoft.com/office/drawing/2016/5/9/chartex" xmlns:cx4="http://schemas.microsoft.com/office/drawing/2016/5/10/chartex" xmlns:cx5="http://schemas.microsoft.com/office/drawing/2016/5/11/chartex" xmlns:cx6="http://schemas.microsoft.com/office/drawing/2016/5/12/chartex" xmlns:cx7="http://schemas.microsoft.com/office/drawing/2016/5/13/chartex" xmlns:cx8="http://schemas.microsoft.com/office/drawing/2016/5/14/chartex" xmlns:mc="http://schemas.openxmlformats.org/markup-compatibility/2006" xmlns:aink="http://schemas.microsoft.com/office/drawing/2016/ink" xmlns:am3d="http://schemas.microsoft.com/office/drawing/2017/model3d" xmlns:o="urn:schemas-microsoft-com:office:office" xmlns:oel="http://schemas.microsoft.com/office/2019/extlst" xmlns:r="http://schemas.openxmlformats.org/officeDocument/2006/relationships" xmlns:m="http://schemas.openxmlformats.org/officeDocument/2006/math" xmlns:v="urn:schemas-microsoft-com:vml" xmlns:wp14="http://schemas.microsoft.com/office/word/2010/wordprocessingDrawing" xmlns:wp="http://schemas.openxmlformats.org/drawingml/2006/wordprocessingDrawing" xmlns:w10="urn:schemas-microsoft-com:office:word" xmlns:w="http://schemas.openxmlformats.org/wordprocessingml/2006/main" xmlns:w14="http://schemas.microsoft.com/office/word/2010/wordml" xmlns:w15="http://schemas.microsoft.com/office/word/2012/wordml" xmlns:w16cex="http://schemas.microsoft.com/office/word/2018/wordml/cex" xmlns:w16cid="http://schemas.microsoft.com/office/word/2016/wordml/cid" xmlns:w16="http://schemas.microsoft.com/office/word/2018/wordml" xmlns:w16sdtdh="http://schemas.microsoft.com/office/word/2020/wordml/sdtdatahash" xmlns:w16se="http://schemas.microsoft.com/office/word/2015/wordml/symex" xmlns:wpg="http://schemas.microsoft.com/office/word/2010/wordprocessingGroup" xmlns:wpi="http://schemas.microsoft.com/office/word/2010/wordprocessingInk" xmlns:wne="http://schemas.microsoft.com/office/word/2006/wordml" xmlns:wps="http://schemas.microsoft.com/office/word/2010/wordprocessingShape" mc:Ignorable="w14 w15 w16se w16cid w16 w16cex w16sdtdh wp14">
-  <w:docParts>
-    <w:docPart>
-      <w:docPartPr>
-        <w:name w:val="4EEADF04DC914AFBB63B85615BE9029E"/>
-        <w:category>
-          <w:name w:val="General"/>
-          <w:gallery w:val="placeholder"/>
-        </w:category>
-        <w:types>
-          <w:type w:val="bbPlcHdr"/>
-        </w:types>
-        <w:behaviors>
-          <w:behavior w:val="content"/>
-        </w:behaviors>
-        <w:guid w:val="{E018EDBD-77A2-4980-B7F1-3F0AD0CB4D43}"/>
-      </w:docPartPr>
-      <w:docPartBody>
-        <w:p>
-          <w:pPr>
-            <w:pStyle w:val="4EEADF04DC914AFBB63B85615BE9029E"/>
-          </w:pPr>
-          <w:r>
-            <w:rPr>
-              <w:rStyle w:val="PlaceholderText"/>
-            </w:rPr>
-            <w:t>[Comments]</w:t>
-          </w:r>
-        </w:p>
-      </w:docPartBody>
-    </w:docPart>
-  </w:docParts>
-</w:glossaryDocument>
-</file>
-
-<file path=word/glossary/fontTable.xml><?xml version="1.0" encoding="utf-8"?>
-<w:fonts xmlns:mc="http://schemas.openxmlformats.org/markup-compatibility/2006" xmlns:r="http://schemas.openxmlformats.org/officeDocument/2006/relationships" xmlns:w="http://schemas.openxmlformats.org/wordprocessingml/2006/main" xmlns:w14="http://schemas.microsoft.com/office/word/2010/wordml" xmlns:w15="http://schemas.microsoft.com/office/word/2012/wordml" xmlns:w16cex="http://schemas.microsoft.com/office/word/2018/wordml/cex" xmlns:w16cid="http://schemas.microsoft.com/office/word/2016/wordml/cid" xmlns:w16="http://schemas.microsoft.com/office/word/2018/wordml" xmlns:w16sdtdh="http://schemas.microsoft.com/office/word/2020/wordml/sdtdatahash" xmlns:w16se="http://schemas.microsoft.com/office/word/2015/wordml/symex" mc:Ignorable="w14 w15 w16se w16cid w16 w16cex w16sdtdh">
-  <w:font w:name="Symbol">
-    <w:panose1 w:val="05050102010706020507"/>
-    <w:charset w:val="02"/>
-    <w:family w:val="roman"/>
-    <w:pitch w:val="variable"/>
-    <w:sig w:usb0="00000000" w:usb1="10000000" w:usb2="00000000" w:usb3="00000000" w:csb0="80000000" w:csb1="00000000"/>
-  </w:font>
-  <w:font w:name="Times New Roman">
-    <w:panose1 w:val="02020603050405020304"/>
-    <w:charset w:val="00"/>
-    <w:family w:val="roman"/>
-    <w:pitch w:val="variable"/>
-    <w:sig w:usb0="E0002EFF" w:usb1="C000785B" w:usb2="00000009" w:usb3="00000000" w:csb0="000001FF" w:csb1="00000000"/>
-  </w:font>
-  <w:font w:name="Courier New">
-    <w:panose1 w:val="02070309020205020404"/>
-    <w:charset w:val="00"/>
-    <w:family w:val="modern"/>
-    <w:pitch w:val="fixed"/>
-    <w:sig w:usb0="E0002EFF" w:usb1="C0007843" w:usb2="00000009" w:usb3="00000000" w:csb0="000001FF" w:csb1="00000000"/>
-  </w:font>
-  <w:font w:name="Wingdings">
-    <w:panose1 w:val="05000000000000000000"/>
-    <w:charset w:val="02"/>
-    <w:family w:val="auto"/>
-    <w:pitch w:val="variable"/>
-    <w:sig w:usb0="00000000" w:usb1="10000000" w:usb2="00000000" w:usb3="00000000" w:csb0="80000000" w:csb1="00000000"/>
-  </w:font>
-  <w:font w:name="Calibri">
-    <w:panose1 w:val="020F0502020204030204"/>
-    <w:charset w:val="00"/>
-    <w:family w:val="swiss"/>
-    <w:pitch w:val="variable"/>
-    <w:sig w:usb0="E4002EFF" w:usb1="C000247B" w:usb2="00000009" w:usb3="00000000" w:csb0="000001FF" w:csb1="00000000"/>
-  </w:font>
-  <w:font w:name="Cambria">
-    <w:panose1 w:val="02040503050406030204"/>
-    <w:charset w:val="00"/>
-    <w:family w:val="roman"/>
-    <w:pitch w:val="variable"/>
-    <w:sig w:usb0="E00006FF" w:usb1="420024FF" w:usb2="02000000" w:usb3="00000000" w:csb0="0000019F" w:csb1="00000000"/>
-  </w:font>
-  <w:font w:name="Arial">
-    <w:panose1 w:val="020B0604020202020204"/>
-    <w:charset w:val="00"/>
-    <w:family w:val="swiss"/>
-    <w:pitch w:val="variable"/>
-    <w:sig w:usb0="E0002EFF" w:usb1="C000785B" w:usb2="00000009" w:usb3="00000000" w:csb0="000001FF" w:csb1="00000000"/>
-  </w:font>
-  <w:font w:name="Tahoma">
-    <w:panose1 w:val="020B0604030504040204"/>
-    <w:charset w:val="00"/>
-    <w:family w:val="swiss"/>
-    <w:pitch w:val="variable"/>
-    <w:sig w:usb0="E1002EFF" w:usb1="C000605B" w:usb2="00000029" w:usb3="00000000" w:csb0="000101FF" w:csb1="00000000"/>
-  </w:font>
-  <w:font w:name="Verdana">
-    <w:panose1 w:val="020B0604030504040204"/>
-    <w:charset w:val="00"/>
-    <w:family w:val="swiss"/>
-    <w:pitch w:val="variable"/>
-    <w:sig w:usb0="A00006FF" w:usb1="4000205B" w:usb2="00000010" w:usb3="00000000" w:csb0="0000019F" w:csb1="00000000"/>
-  </w:font>
-  <w:font w:name="Calibri Light">
-    <w:panose1 w:val="020F0302020204030204"/>
-    <w:charset w:val="00"/>
-    <w:family w:val="swiss"/>
-    <w:pitch w:val="variable"/>
-    <w:sig w:usb0="E4002EFF" w:usb1="C000247B" w:usb2="00000009" w:usb3="00000000" w:csb0="000001FF" w:csb1="00000000"/>
-  </w:font>
-</w:fonts>
-</file>
-
-<file path=word/glossary/settings.xml><?xml version="1.0" encoding="utf-8"?>
-<w:settings xmlns:mc="http://schemas.openxmlformats.org/markup-compatibility/2006" xmlns:o="urn:schemas-microsoft-com:office:office" xmlns:r="http://schemas.openxmlformats.org/officeDocument/2006/relationships" xmlns:m="http://schemas.openxmlformats.org/officeDocument/2006/math" xmlns:v="urn:schemas-microsoft-com:vml" xmlns:w10="urn:schemas-microsoft-com:office:word" xmlns:w="http://schemas.openxmlformats.org/wordprocessingml/2006/main" xmlns:w14="http://schemas.microsoft.com/office/word/2010/wordml" xmlns:w15="http://schemas.microsoft.com/office/word/2012/wordml" xmlns:w16cex="http://schemas.microsoft.com/office/word/2018/wordml/cex" xmlns:w16cid="http://schemas.microsoft.com/office/word/2016/wordml/cid" xmlns:w16="http://schemas.microsoft.com/office/word/2018/wordml" xmlns:w16sdtdh="http://schemas.microsoft.com/office/word/2020/wordml/sdtdatahash" xmlns:w16se="http://schemas.microsoft.com/office/word/2015/wordml/symex" xmlns:sl="http://schemas.openxmlformats.org/schemaLibrary/2006/main" mc:Ignorable="w14 w15 w16se w16cid w16 w16cex w16sdtdh">
-  <w:view w:val="normal"/>
-  <w:defaultTabStop w:val="720"/>
-  <w:characterSpacingControl w:val="doNotCompress"/>
-  <w:compat>
-    <w:useFELayout/>
-    <w:compatSetting w:name="compatibilityMode" w:uri="http://schemas.microsoft.com/office/word" w:val="12"/>
-    <w:compatSetting w:name="useWord2013TrackBottomHyphenation" w:uri="http://schemas.microsoft.com/office/word" w:val="1"/>
-  </w:compat>
-  <w:rsids>
-    <w:rsidRoot w:val="00E72413"/>
-    <w:rsid w:val="00085068"/>
-    <w:rsid w:val="00284E54"/>
-    <w:rsid w:val="003B78AF"/>
-    <w:rsid w:val="004D4071"/>
-    <w:rsid w:val="004F477C"/>
-    <w:rsid w:val="00550101"/>
-    <w:rsid w:val="00B45376"/>
-    <w:rsid w:val="00DC42F6"/>
-    <w:rsid w:val="00E72413"/>
-  </w:rsids>
-  <m:mathPr>
-    <m:mathFont m:val="Cambria Math"/>
-    <m:brkBin m:val="before"/>
-    <m:brkBinSub m:val="--"/>
-    <m:smallFrac m:val="0"/>
-    <m:dispDef/>
-    <m:lMargin m:val="0"/>
-    <m:rMargin m:val="0"/>
-    <m:defJc m:val="centerGroup"/>
-    <m:wrapIndent m:val="1440"/>
-    <m:intLim m:val="subSup"/>
-    <m:naryLim m:val="undOvr"/>
-  </m:mathPr>
-  <w:themeFontLang w:val="en-US"/>
-  <w:clrSchemeMapping w:bg1="light1" w:t1="dark1" w:bg2="light2" w:t2="dark2" w:accent1="accent1" w:accent2="accent2" w:accent3="accent3" w:accent4="accent4" w:accent5="accent5" w:accent6="accent6" w:hyperlink="hyperlink" w:followedHyperlink="followedHyperlink"/>
-  <w:decimalSymbol w:val="."/>
-  <w:listSeparator w:val=","/>
-</w:settings>
-</file>
-
-<file path=word/glossary/styles.xml><?xml version="1.0" encoding="utf-8"?>
-<w:styles xmlns:mc="http://schemas.openxmlformats.org/markup-compatibility/2006" xmlns:r="http://schemas.openxmlformats.org/officeDocument/2006/relationships" xmlns:w="http://schemas.openxmlformats.org/wordprocessingml/2006/main" xmlns:w14="http://schemas.microsoft.com/office/word/2010/wordml" xmlns:w15="http://schemas.microsoft.com/office/word/2012/wordml" xmlns:w16cex="http://schemas.microsoft.com/office/word/2018/wordml/cex" xmlns:w16cid="http://schemas.microsoft.com/office/word/2016/wordml/cid" xmlns:w16="http://schemas.microsoft.com/office/word/2018/wordml" xmlns:w16sdtdh="http://schemas.microsoft.com/office/word/2020/wordml/sdtdatahash" xmlns:w16se="http://schemas.microsoft.com/office/word/2015/wordml/symex" mc:Ignorable="w14 w15 w16se w16cid w16 w16cex w16sdtdh">
-  <w:docDefaults>
-    <w:rPrDefault>
-      <w:rPr>
-        <w:rFonts w:asciiTheme="minorHAnsi" w:eastAsiaTheme="minorEastAsia" w:hAnsiTheme="minorHAnsi" w:cstheme="minorBidi"/>
-        <w:sz w:val="22"/>
-        <w:szCs w:val="22"/>
-        <w:lang w:val="en-US" w:eastAsia="en-US" w:bidi="ar-SA"/>
-      </w:rPr>
-    </w:rPrDefault>
-    <w:pPrDefault>
-      <w:pPr>
-        <w:spacing w:after="200" w:line="276" w:lineRule="auto"/>
-      </w:pPr>
-    </w:pPrDefault>
-  </w:docDefaults>
-  <w:latentStyles w:defLockedState="0" w:defUIPriority="99" w:defSemiHidden="0" w:defUnhideWhenUsed="0" w:defQFormat="0" w:count="376">
-    <w:lsdException w:name="Normal" w:uiPriority="0" w:qFormat="1"/>
-    <w:lsdException w:name="heading 1" w:uiPriority="9" w:qFormat="1"/>
-    <w:lsdException w:name="heading 2" w:semiHidden="1" w:uiPriority="9" w:unhideWhenUsed="1" w:qFormat="1"/>
-    <w:lsdException w:name="heading 3" w:semiHidden="1" w:uiPriority="9" w:unhideWhenUsed="1" w:qFormat="1"/>
-    <w:lsdException w:name="heading 4" w:semiHidden="1" w:uiPriority="9" w:unhideWhenUsed="1" w:qFormat="1"/>
-    <w:lsdException w:name="heading 5" w:semiHidden="1" w:uiPriority="9" w:unhideWhenUsed="1" w:qFormat="1"/>
-    <w:lsdException w:name="heading 6" w:semiHidden="1" w:uiPriority="9" w:unhideWhenUsed="1" w:qFormat="1"/>
-    <w:lsdException w:name="heading 7" w:semiHidden="1" w:uiPriority="9" w:unhideWhenUsed="1" w:qFormat="1"/>
-    <w:lsdException w:name="heading 8" w:semiHidden="1" w:uiPriority="9" w:unhideWhenUsed="1" w:qFormat="1"/>
-    <w:lsdException w:name="heading 9" w:semiHidden="1" w:uiPriority="9" w:unhideWhenUsed="1" w:qFormat="1"/>
-    <w:lsdException w:name="index 1" w:semiHidden="1" w:unhideWhenUsed="1"/>
-    <w:lsdException w:name="index 2" w:semiHidden="1" w:unhideWhenUsed="1"/>
-    <w:lsdException w:name="index 3" w:semiHidden="1" w:unhideWhenUsed="1"/>
-    <w:lsdException w:name="index 4" w:semiHidden="1" w:unhideWhenUsed="1"/>
-    <w:lsdException w:name="index 5" w:semiHidden="1" w:unhideWhenUsed="1"/>
-    <w:lsdException w:name="index 6" w:semiHidden="1" w:unhideWhenUsed="1"/>
-    <w:lsdException w:name="index 7" w:semiHidden="1" w:unhideWhenUsed="1"/>
-    <w:lsdException w:name="index 8" w:semiHidden="1" w:unhideWhenUsed="1"/>
-    <w:lsdException w:name="index 9" w:semiHidden="1" w:unhideWhenUsed="1"/>
-    <w:lsdException w:name="toc 1" w:semiHidden="1" w:uiPriority="39" w:unhideWhenUsed="1"/>
-    <w:lsdException w:name="toc 2" w:semiHidden="1" w:uiPriority="39" w:unhideWhenUsed="1"/>
-    <w:lsdException w:name="toc 3" w:semiHidden="1" w:uiPriority="39" w:unhideWhenUsed="1"/>
-    <w:lsdException w:name="toc 4" w:semiHidden="1" w:uiPriority="39" w:unhideWhenUsed="1"/>
-    <w:lsdException w:name="toc 5" w:semiHidden="1" w:uiPriority="39" w:unhideWhenUsed="1"/>
-    <w:lsdException w:name="toc 6" w:semiHidden="1" w:uiPriority="39" w:unhideWhenUsed="1"/>
-    <w:lsdException w:name="toc 7" w:semiHidden="1" w:uiPriority="39" w:unhideWhenUsed="1"/>
-    <w:lsdException w:name="toc 8" w:semiHidden="1" w:uiPriority="39" w:unhideWhenUsed="1"/>
-    <w:lsdException w:name="toc 9" w:semiHidden="1" w:uiPriority="39" w:unhideWhenUsed="1"/>
-    <w:lsdException w:name="Normal Indent" w:semiHidden="1" w:unhideWhenUsed="1"/>
-    <w:lsdException w:name="footnote text" w:semiHidden="1" w:unhideWhenUsed="1"/>
-    <w:lsdException w:name="annotation text" w:semiHidden="1" w:unhideWhenUsed="1"/>
-    <w:lsdException w:name="header" w:semiHidden="1" w:unhideWhenUsed="1"/>
-    <w:lsdException w:name="footer" w:semiHidden="1" w:unhideWhenUsed="1"/>
-    <w:lsdException w:name="index heading" w:semiHidden="1" w:unhideWhenUsed="1"/>
-    <w:lsdException w:name="caption" w:semiHidden="1" w:uiPriority="35" w:unhideWhenUsed="1" w:qFormat="1"/>
-    <w:lsdException w:name="table of figures" w:semiHidden="1" w:unhideWhenUsed="1"/>
-    <w:lsdException w:name="envelope address" w:semiHidden="1" w:unhideWhenUsed="1"/>
-    <w:lsdException w:name="envelope return" w:semiHidden="1" w:unhideWhenUsed="1"/>
-    <w:lsdException w:name="footnote reference" w:semiHidden="1" w:unhideWhenUsed="1"/>
-    <w:lsdException w:name="annotation reference" w:semiHidden="1" w:unhideWhenUsed="1"/>
-    <w:lsdException w:name="line number" w:semiHidden="1" w:unhideWhenUsed="1"/>
-    <w:lsdException w:name="page number" w:semiHidden="1" w:unhideWhenUsed="1"/>
-    <w:lsdException w:name="endnote reference" w:semiHidden="1" w:unhideWhenUsed="1"/>
-    <w:lsdException w:name="endnote text" w:semiHidden="1" w:unhideWhenUsed="1"/>
-    <w:lsdException w:name="table of authorities" w:semiHidden="1" w:unhideWhenUsed="1"/>
-    <w:lsdException w:name="macro" w:semiHidden="1" w:unhideWhenUsed="1"/>
-    <w:lsdException w:name="toa heading" w:semiHidden="1" w:unhideWhenUsed="1"/>
-    <w:lsdException w:name="List" w:semiHidden="1" w:unhideWhenUsed="1"/>
-    <w:lsdException w:name="List Bullet" w:semiHidden="1" w:unhideWhenUsed="1"/>
-    <w:lsdException w:name="List Number" w:semiHidden="1" w:unhideWhenUsed="1"/>
-    <w:lsdException w:name="List 2" w:semiHidden="1" w:unhideWhenUsed="1"/>
-    <w:lsdException w:name="List 3" w:semiHidden="1" w:unhideWhenUsed="1"/>
-    <w:lsdException w:name="List 4" w:semiHidden="1" w:unhideWhenUsed="1"/>
-    <w:lsdException w:name="List 5" w:semiHidden="1" w:unhideWhenUsed="1"/>
-    <w:lsdException w:name="List Bullet 2" w:semiHidden="1" w:unhideWhenUsed="1"/>
-    <w:lsdException w:name="List Bullet 3" w:semiHidden="1" w:unhideWhenUsed="1"/>
-    <w:lsdException w:name="List Bullet 4" w:semiHidden="1" w:unhideWhenUsed="1"/>
-    <w:lsdException w:name="List Bullet 5" w:semiHidden="1" w:unhideWhenUsed="1"/>
-    <w:lsdException w:name="List Number 2" w:semiHidden="1" w:unhideWhenUsed="1"/>
-    <w:lsdException w:name="List Number 3" w:semiHidden="1" w:unhideWhenUsed="1"/>
-    <w:lsdException w:name="List Number 4" w:semiHidden="1" w:unhideWhenUsed="1"/>
-    <w:lsdException w:name="List Number 5" w:semiHidden="1" w:unhideWhenUsed="1"/>
-    <w:lsdException w:name="Title" w:uiPriority="10" w:qFormat="1"/>
-    <w:lsdException w:name="Closing" w:semiHidden="1" w:unhideWhenUsed="1"/>
-    <w:lsdException w:name="Signature" w:semiHidden="1" w:unhideWhenUsed="1"/>
-    <w:lsdException w:name="Default Paragraph Font" w:semiHidden="1" w:uiPriority="1" w:unhideWhenUsed="1"/>
-    <w:lsdException w:name="Body Text" w:semiHidden="1" w:unhideWhenUsed="1"/>
-    <w:lsdException w:name="Body Text Indent" w:semiHidden="1" w:unhideWhenUsed="1"/>
-    <w:lsdException w:name="List Continue" w:semiHidden="1" w:unhideWhenUsed="1"/>
-    <w:lsdException w:name="List Continue 2" w:semiHidden="1" w:unhideWhenUsed="1"/>
-    <w:lsdException w:name="List Continue 3" w:semiHidden="1" w:unhideWhenUsed="1"/>
-    <w:lsdException w:name="List Continue 4" w:semiHidden="1" w:unhideWhenUsed="1"/>
-    <w:lsdException w:name="List Continue 5" w:semiHidden="1" w:unhideWhenUsed="1"/>
-    <w:lsdException w:name="Message Header" w:semiHidden="1" w:unhideWhenUsed="1"/>
-    <w:lsdException w:name="Subtitle" w:uiPriority="11" w:qFormat="1"/>
-    <w:lsdException w:name="Salutation" w:semiHidden="1" w:unhideWhenUsed="1"/>
-    <w:lsdException w:name="Date" w:semiHidden="1" w:unhideWhenUsed="1"/>
-    <w:lsdException w:name="Body Text First Indent" w:semiHidden="1" w:unhideWhenUsed="1"/>
-    <w:lsdException w:name="Body Text First Indent 2" w:semiHidden="1" w:unhideWhenUsed="1"/>
-    <w:lsdException w:name="Note Heading" w:semiHidden="1" w:unhideWhenUsed="1"/>
-    <w:lsdException w:name="Body Text 2" w:semiHidden="1" w:unhideWhenUsed="1"/>
-    <w:lsdException w:name="Body Text 3" w:semiHidden="1" w:unhideWhenUsed="1"/>
-    <w:lsdException w:name="Body Text Indent 2" w:semiHidden="1" w:unhideWhenUsed="1"/>
-    <w:lsdException w:name="Body Text Indent 3" w:semiHidden="1" w:unhideWhenUsed="1"/>
-    <w:lsdException w:name="Block Text" w:semiHidden="1" w:unhideWhenUsed="1"/>
-    <w:lsdException w:name="Hyperlink" w:semiHidden="1" w:unhideWhenUsed="1"/>
-    <w:lsdException w:name="FollowedHyperlink" w:semiHidden="1" w:unhideWhenUsed="1"/>
-    <w:lsdException w:name="Strong" w:uiPriority="22" w:qFormat="1"/>
-    <w:lsdException w:name="Emphasis" w:uiPriority="20" w:qFormat="1"/>
-    <w:lsdException w:name="Document Map" w:semiHidden="1" w:unhideWhenUsed="1"/>
-    <w:lsdException w:name="Plain Text" w:semiHidden="1" w:unhideWhenUsed="1"/>
-    <w:lsdException w:name="E-mail Signature" w:semiHidden="1" w:unhideWhenUsed="1"/>
-    <w:lsdException w:name="HTML Top of Form" w:semiHidden="1" w:unhideWhenUsed="1"/>
-    <w:lsdException w:name="HTML Bottom of Form" w:semiHidden="1" w:unhideWhenUsed="1"/>
-    <w:lsdException w:name="Normal (Web)" w:semiHidden="1" w:unhideWhenUsed="1"/>
-    <w:lsdException w:name="HTML Acronym" w:semiHidden="1" w:unhideWhenUsed="1"/>
-    <w:lsdException w:name="HTML Address" w:semiHidden="1" w:unhideWhenUsed="1"/>
-    <w:lsdException w:name="HTML Cite" w:semiHidden="1" w:unhideWhenUsed="1"/>
-    <w:lsdException w:name="HTML Code" w:semiHidden="1" w:unhideWhenUsed="1"/>
-    <w:lsdException w:name="HTML Definition" w:semiHidden="1" w:unhideWhenUsed="1"/>
-    <w:lsdException w:name="HTML Keyboard" w:semiHidden="1" w:unhideWhenUsed="1"/>
-    <w:lsdException w:name="HTML Preformatted" w:semiHidden="1" w:unhideWhenUsed="1"/>
-    <w:lsdException w:name="HTML Sample" w:semiHidden="1" w:unhideWhenUsed="1"/>
-    <w:lsdException w:name="HTML Typewriter" w:semiHidden="1" w:unhideWhenUsed="1"/>
-    <w:lsdException w:name="HTML Variable" w:semiHidden="1" w:unhideWhenUsed="1"/>
-    <w:lsdException w:name="annotation subject" w:semiHidden="1" w:unhideWhenUsed="1"/>
-    <w:lsdException w:name="No List" w:semiHidden="1" w:unhideWhenUsed="1"/>
-    <w:lsdException w:name="Outline List 1" w:semiHidden="1" w:unhideWhenUsed="1"/>
-    <w:lsdException w:name="Outline List 2" w:semiHidden="1" w:unhideWhenUsed="1"/>
-    <w:lsdException w:name="Outline List 3" w:semiHidden="1" w:unhideWhenUsed="1"/>
-    <w:lsdException w:name="Table Simple 1" w:semiHidden="1" w:unhideWhenUsed="1"/>
-    <w:lsdException w:name="Table Simple 2" w:semiHidden="1" w:unhideWhenUsed="1"/>
-    <w:lsdException w:name="Table Simple 3" w:semiHidden="1" w:unhideWhenUsed="1"/>
-    <w:lsdException w:name="Table Classic 1" w:semiHidden="1" w:unhideWhenUsed="1"/>
-    <w:lsdException w:name="Table Classic 2" w:semiHidden="1" w:unhideWhenUsed="1"/>
-    <w:lsdException w:name="Table Classic 3" w:semiHidden="1" w:unhideWhenUsed="1"/>
-    <w:lsdException w:name="Table Classic 4" w:semiHidden="1" w:unhideWhenUsed="1"/>
-    <w:lsdException w:name="Table Colorful 1" w:semiHidden="1" w:unhideWhenUsed="1"/>
-    <w:lsdException w:name="Table Colorful 2" w:semiHidden="1" w:unhideWhenUsed="1"/>
-    <w:lsdException w:name="Table Colorful 3" w:semiHidden="1" w:unhideWhenUsed="1"/>
-    <w:lsdException w:name="Table Columns 1" w:semiHidden="1" w:unhideWhenUsed="1"/>
-    <w:lsdException w:name="Table Columns 2" w:semiHidden="1" w:unhideWhenUsed="1"/>
-    <w:lsdException w:name="Table Columns 3" w:semiHidden="1" w:unhideWhenUsed="1"/>
-    <w:lsdException w:name="Table Columns 4" w:semiHidden="1" w:unhideWhenUsed="1"/>
-    <w:lsdException w:name="Table Columns 5" w:semiHidden="1" w:unhideWhenUsed="1"/>
-    <w:lsdException w:name="Table Grid 1" w:semiHidden="1" w:unhideWhenUsed="1"/>
-    <w:lsdException w:name="Table Grid 2" w:semiHidden="1" w:unhideWhenUsed="1"/>
-    <w:lsdException w:name="Table Grid 3" w:semiHidden="1" w:unhideWhenUsed="1"/>
-    <w:lsdException w:name="Table Grid 4" w:semiHidden="1" w:unhideWhenUsed="1"/>
-    <w:lsdException w:name="Table Grid 5" w:semiHidden="1" w:unhideWhenUsed="1"/>
-    <w:lsdException w:name="Table Grid 6" w:semiHidden="1" w:unhideWhenUsed="1"/>
-    <w:lsdException w:name="Table Grid 7" w:semiHidden="1" w:unhideWhenUsed="1"/>
-    <w:lsdException w:name="Table Grid 8" w:semiHidden="1" w:unhideWhenUsed="1"/>
-    <w:lsdException w:name="Table List 1" w:semiHidden="1" w:unhideWhenUsed="1"/>
-    <w:lsdException w:name="Table List 2" w:semiHidden="1" w:unhideWhenUsed="1"/>
-    <w:lsdException w:name="Table List 3" w:semiHidden="1" w:unhideWhenUsed="1"/>
-    <w:lsdException w:name="Table List 4" w:semiHidden="1" w:unhideWhenUsed="1"/>
-    <w:lsdException w:name="Table List 5" w:semiHidden="1" w:unhideWhenUsed="1"/>
-    <w:lsdException w:name="Table List 6" w:semiHidden="1" w:unhideWhenUsed="1"/>
-    <w:lsdException w:name="Table List 7" w:semiHidden="1" w:unhideWhenUsed="1"/>
-    <w:lsdException w:name="Table List 8" w:semiHidden="1" w:unhideWhenUsed="1"/>
-    <w:lsdException w:name="Table 3D effects 1" w:semiHidden="1" w:unhideWhenUsed="1"/>
-    <w:lsdException w:name="Table 3D effects 2" w:semiHidden="1" w:unhideWhenUsed="1"/>
-    <w:lsdException w:name="Table 3D effects 3" w:semiHidden="1" w:unhideWhenUsed="1"/>
-    <w:lsdException w:name="Table Contemporary" w:semiHidden="1" w:unhideWhenUsed="1"/>
-    <w:lsdException w:name="Table Elegant" w:semiHidden="1" w:unhideWhenUsed="1"/>
-    <w:lsdException w:name="Table Professional" w:semiHidden="1" w:unhideWhenUsed="1"/>
-    <w:lsdException w:name="Table Subtle 1" w:semiHidden="1" w:unhideWhenUsed="1"/>
-    <w:lsdException w:name="Table Web 1" w:semiHidden="1" w:unhideWhenUsed="1"/>
-    <w:lsdException w:name="Table Web 2" w:semiHidden="1" w:unhideWhenUsed="1"/>
-    <w:lsdException w:name="Balloon Text" w:semiHidden="1" w:unhideWhenUsed="1"/>
-    <w:lsdException w:name="Table Grid" w:uiPriority="59"/>
-    <w:lsdException w:name="Table Theme" w:semiHidden="1" w:unhideWhenUsed="1"/>
-    <w:lsdException w:name="Placeholder Text" w:semiHidden="1"/>
-    <w:lsdException w:name="No Spacing" w:uiPriority="1" w:qFormat="1"/>
-    <w:lsdException w:name="Light Shading" w:uiPriority="60"/>
-    <w:lsdException w:name="Light List" w:uiPriority="61"/>
-    <w:lsdException w:name="Light Grid" w:uiPriority="62"/>
-    <w:lsdException w:name="Medium Shading 1" w:uiPriority="63"/>
-    <w:lsdException w:name="Medium Shading 2" w:uiPriority="64"/>
-    <w:lsdException w:name="Medium List 1" w:uiPriority="65"/>
-    <w:lsdException w:name="Medium List 2" w:uiPriority="66"/>
-    <w:lsdException w:name="Medium Grid 1" w:uiPriority="67"/>
-    <w:lsdException w:name="Medium Grid 2" w:uiPriority="68"/>
-    <w:lsdException w:name="Medium Grid 3" w:uiPriority="69"/>
-    <w:lsdException w:name="Dark List" w:uiPriority="70"/>
-    <w:lsdException w:name="Colorful Shading" w:uiPriority="71"/>
-    <w:lsdException w:name="Colorful List" w:uiPriority="72"/>
-    <w:lsdException w:name="Colorful Grid" w:uiPriority="73"/>
-    <w:lsdException w:name="Light Shading Accent 1" w:uiPriority="60"/>
-    <w:lsdException w:name="Light List Accent 1" w:uiPriority="61"/>
-    <w:lsdException w:name="Light Grid Accent 1" w:uiPriority="62"/>
-    <w:lsdException w:name="Medium Shading 1 Accent 1" w:uiPriority="63"/>
-    <w:lsdException w:name="Medium Shading 2 Accent 1" w:uiPriority="64"/>
-    <w:lsdException w:name="Medium List 1 Accent 1" w:uiPriority="65"/>
-    <w:lsdException w:name="Revision" w:semiHidden="1"/>
-    <w:lsdException w:name="List Paragraph" w:uiPriority="34" w:qFormat="1"/>
-    <w:lsdException w:name="Quote" w:uiPriority="29" w:qFormat="1"/>
-    <w:lsdException w:name="Intense Quote" w:uiPriority="30" w:qFormat="1"/>
-    <w:lsdException w:name="Medium List 2 Accent 1" w:uiPriority="66"/>
-    <w:lsdException w:name="Medium Grid 1 Accent 1" w:uiPriority="67"/>
-    <w:lsdException w:name="Medium Grid 2 Accent 1" w:uiPriority="68"/>
-    <w:lsdException w:name="Medium Grid 3 Accent 1" w:uiPriority="69"/>
-    <w:lsdException w:name="Dark List Accent 1" w:uiPriority="70"/>
-    <w:lsdException w:name="Colorful Shading Accent 1" w:uiPriority="71"/>
-    <w:lsdException w:name="Colorful List Accent 1" w:uiPriority="72"/>
-    <w:lsdException w:name="Colorful Grid Accent 1" w:uiPriority="73"/>
-    <w:lsdException w:name="Light Shading Accent 2" w:uiPriority="60"/>
-    <w:lsdException w:name="Light List Accent 2" w:uiPriority="61"/>
-    <w:lsdException w:name="Light Grid Accent 2" w:uiPriority="62"/>
-    <w:lsdException w:name="Medium Shading 1 Accent 2" w:uiPriority="63"/>
-    <w:lsdException w:name="Medium Shading 2 Accent 2" w:uiPriority="64"/>
-    <w:lsdException w:name="Medium List 1 Accent 2" w:uiPriority="65"/>
-    <w:lsdException w:name="Medium List 2 Accent 2" w:uiPriority="66"/>
-    <w:lsdException w:name="Medium Grid 1 Accent 2" w:uiPriority="67"/>
-    <w:lsdException w:name="Medium Grid 2 Accent 2" w:uiPriority="68"/>
-    <w:lsdException w:name="Medium Grid 3 Accent 2" w:uiPriority="69"/>
-    <w:lsdException w:name="Dark List Accent 2" w:uiPriority="70"/>
-    <w:lsdException w:name="Colorful Shading Accent 2" w:uiPriority="71"/>
-    <w:lsdException w:name="Colorful List Accent 2" w:uiPriority="72"/>
-    <w:lsdException w:name="Colorful Grid Accent 2" w:uiPriority="73"/>
-    <w:lsdException w:name="Light Shading Accent 3" w:uiPriority="60"/>
-    <w:lsdException w:name="Light List Accent 3" w:uiPriority="61"/>
-    <w:lsdException w:name="Light Grid Accent 3" w:uiPriority="62"/>
-    <w:lsdException w:name="Medium Shading 1 Accent 3" w:uiPriority="63"/>
-    <w:lsdException w:name="Medium Shading 2 Accent 3" w:uiPriority="64"/>
-    <w:lsdException w:name="Medium List 1 Accent 3" w:uiPriority="65"/>
-    <w:lsdException w:name="Medium List 2 Accent 3" w:uiPriority="66"/>
-    <w:lsdException w:name="Medium Grid 1 Accent 3" w:uiPriority="67"/>
-    <w:lsdException w:name="Medium Grid 2 Accent 3" w:uiPriority="68"/>
-    <w:lsdException w:name="Medium Grid 3 Accent 3" w:uiPriority="69"/>
-    <w:lsdException w:name="Dark List Accent 3" w:uiPriority="70"/>
-    <w:lsdException w:name="Colorful Shading Accent 3" w:uiPriority="71"/>
-    <w:lsdException w:name="Colorful List Accent 3" w:uiPriority="72"/>
-    <w:lsdException w:name="Colorful Grid Accent 3" w:uiPriority="73"/>
-    <w:lsdException w:name="Light Shading Accent 4" w:uiPriority="60"/>
-    <w:lsdException w:name="Light List Accent 4" w:uiPriority="61"/>
-    <w:lsdException w:name="Light Grid Accent 4" w:uiPriority="62"/>
-    <w:lsdException w:name="Medium Shading 1 Accent 4" w:uiPriority="63"/>
-    <w:lsdException w:name="Medium Shading 2 Accent 4" w:uiPriority="64"/>
-    <w:lsdException w:name="Medium List 1 Accent 4" w:uiPriority="65"/>
-    <w:lsdException w:name="Medium List 2 Accent 4" w:uiPriority="66"/>
-    <w:lsdException w:name="Medium Grid 1 Accent 4" w:uiPriority="67"/>
-    <w:lsdException w:name="Medium Grid 2 Accent 4" w:uiPriority="68"/>
-    <w:lsdException w:name="Medium Grid 3 Accent 4" w:uiPriority="69"/>
-    <w:lsdException w:name="Dark List Accent 4" w:uiPriority="70"/>
-    <w:lsdException w:name="Colorful Shading Accent 4" w:uiPriority="71"/>
-    <w:lsdException w:name="Colorful List Accent 4" w:uiPriority="72"/>
-    <w:lsdException w:name="Colorful Grid Accent 4" w:uiPriority="73"/>
-    <w:lsdException w:name="Light Shading Accent 5" w:uiPriority="60"/>
-    <w:lsdException w:name="Light List Accent 5" w:uiPriority="61"/>
-    <w:lsdException w:name="Light Grid Accent 5" w:uiPriority="62"/>
-    <w:lsdException w:name="Medium Shading 1 Accent 5" w:uiPriority="63"/>
-    <w:lsdException w:name="Medium Shading 2 Accent 5" w:uiPriority="64"/>
-    <w:lsdException w:name="Medium List 1 Accent 5" w:uiPriority="65"/>
-    <w:lsdException w:name="Medium List 2 Accent 5" w:uiPriority="66"/>
-    <w:lsdException w:name="Medium Grid 1 Accent 5" w:uiPriority="67"/>
-    <w:lsdException w:name="Medium Grid 2 Accent 5" w:uiPriority="68"/>
-    <w:lsdException w:name="Medium Grid 3 Accent 5" w:uiPriority="69"/>
-    <w:lsdException w:name="Dark List Accent 5" w:uiPriority="70"/>
-    <w:lsdException w:name="Colorful Shading Accent 5" w:uiPriority="71"/>
-    <w:lsdException w:name="Colorful List Accent 5" w:uiPriority="72"/>
-    <w:lsdException w:name="Colorful Grid Accent 5" w:uiPriority="73"/>
-    <w:lsdException w:name="Light Shading Accent 6" w:uiPriority="60"/>
-    <w:lsdException w:name="Light List Accent 6" w:uiPriority="61"/>
-    <w:lsdException w:name="Light Grid Accent 6" w:uiPriority="62"/>
-    <w:lsdException w:name="Medium Shading 1 Accent 6" w:uiPriority="63"/>
-    <w:lsdException w:name="Medium Shading 2 Accent 6" w:uiPriority="64"/>
-    <w:lsdException w:name="Medium List 1 Accent 6" w:uiPriority="65"/>
-    <w:lsdException w:name="Medium List 2 Accent 6" w:uiPriority="66"/>
-    <w:lsdException w:name="Medium Grid 1 Accent 6" w:uiPriority="67"/>
-    <w:lsdException w:name="Medium Grid 2 Accent 6" w:uiPriority="68"/>
-    <w:lsdException w:name="Medium Grid 3 Accent 6" w:uiPriority="69"/>
-    <w:lsdException w:name="Dark List Accent 6" w:uiPriority="70"/>
-    <w:lsdException w:name="Colorful Shading Accent 6" w:uiPriority="71"/>
-    <w:lsdException w:name="Colorful List Accent 6" w:uiPriority="72"/>
-    <w:lsdException w:name="Colorful Grid Accent 6" w:uiPriority="73"/>
-    <w:lsdException w:name="Subtle Emphasis" w:uiPriority="19" w:qFormat="1"/>
-    <w:lsdException w:name="Intense Emphasis" w:uiPriority="21" w:qFormat="1"/>
-    <w:lsdException w:name="Subtle Reference" w:uiPriority="31" w:qFormat="1"/>
-    <w:lsdException w:name="Intense Reference" w:uiPriority="32" w:qFormat="1"/>
-    <w:lsdException w:name="Book Title" w:uiPriority="33" w:qFormat="1"/>
-    <w:lsdException w:name="Bibliography" w:semiHidden="1" w:uiPriority="37" w:unhideWhenUsed="1"/>
-    <w:lsdException w:name="TOC Heading" w:semiHidden="1" w:uiPriority="39" w:unhideWhenUsed="1" w:qFormat="1"/>
-    <w:lsdException w:name="Plain Table 1" w:uiPriority="41"/>
-    <w:lsdException w:name="Plain Table 2" w:uiPriority="42"/>
-    <w:lsdException w:name="Plain Table 3" w:uiPriority="43"/>
-    <w:lsdException w:name="Plain Table 4" w:uiPriority="44"/>
-    <w:lsdException w:name="Plain Table 5" w:uiPriority="45"/>
-    <w:lsdException w:name="Grid Table Light" w:uiPriority="40"/>
-    <w:lsdException w:name="Grid Table 1 Light" w:uiPriority="46"/>
-    <w:lsdException w:name="Grid Table 2" w:uiPriority="47"/>
-    <w:lsdException w:name="Grid Table 3" w:uiPriority="48"/>
-    <w:lsdException w:name="Grid Table 4" w:uiPriority="49"/>
-    <w:lsdException w:name="Grid Table 5 Dark" w:uiPriority="50"/>
-    <w:lsdException w:name="Grid Table 6 Colorful" w:uiPriority="51"/>
-    <w:lsdException w:name="Grid Table 7 Colorful" w:uiPriority="52"/>
-    <w:lsdException w:name="Grid Table 1 Light Accent 1" w:uiPriority="46"/>
-    <w:lsdException w:name="Grid Table 2 Accent 1" w:uiPriority="47"/>
-    <w:lsdException w:name="Grid Table 3 Accent 1" w:uiPriority="48"/>
-    <w:lsdException w:name="Grid Table 4 Accent 1" w:uiPriority="49"/>
-    <w:lsdException w:name="Grid Table 5 Dark Accent 1" w:uiPriority="50"/>
-    <w:lsdException w:name="Grid Table 6 Colorful Accent 1" w:uiPriority="51"/>
-    <w:lsdException w:name="Grid Table 7 Colorful Accent 1" w:uiPriority="52"/>
-    <w:lsdException w:name="Grid Table 1 Light Accent 2" w:uiPriority="46"/>
-    <w:lsdException w:name="Grid Table 2 Accent 2" w:uiPriority="47"/>
-    <w:lsdException w:name="Grid Table 3 Accent 2" w:uiPriority="48"/>
-    <w:lsdException w:name="Grid Table 4 Accent 2" w:uiPriority="49"/>
-    <w:lsdException w:name="Grid Table 5 Dark Accent 2" w:uiPriority="50"/>
-    <w:lsdException w:name="Grid Table 6 Colorful Accent 2" w:uiPriority="51"/>
-    <w:lsdException w:name="Grid Table 7 Colorful Accent 2" w:uiPriority="52"/>
-    <w:lsdException w:name="Grid Table 1 Light Accent 3" w:uiPriority="46"/>
-    <w:lsdException w:name="Grid Table 2 Accent 3" w:uiPriority="47"/>
-    <w:lsdException w:name="Grid Table 3 Accent 3" w:uiPriority="48"/>
-    <w:lsdException w:name="Grid Table 4 Accent 3" w:uiPriority="49"/>
-    <w:lsdException w:name="Grid Table 5 Dark Accent 3" w:uiPriority="50"/>
-    <w:lsdException w:name="Grid Table 6 Colorful Accent 3" w:uiPriority="51"/>
-    <w:lsdException w:name="Grid Table 7 Colorful Accent 3" w:uiPriority="52"/>
-    <w:lsdException w:name="Grid Table 1 Light Accent 4" w:uiPriority="46"/>
-    <w:lsdException w:name="Grid Table 2 Accent 4" w:uiPriority="47"/>
-    <w:lsdException w:name="Grid Table 3 Accent 4" w:uiPriority="48"/>
-    <w:lsdException w:name="Grid Table 4 Accent 4" w:uiPriority="49"/>
-    <w:lsdException w:name="Grid Table 5 Dark Accent 4" w:uiPriority="50"/>
-    <w:lsdException w:name="Grid Table 6 Colorful Accent 4" w:uiPriority="51"/>
-    <w:lsdException w:name="Grid Table 7 Colorful Accent 4" w:uiPriority="52"/>
-    <w:lsdException w:name="Grid Table 1 Light Accent 5" w:uiPriority="46"/>
-    <w:lsdException w:name="Grid Table 2 Accent 5" w:uiPriority="47"/>
-    <w:lsdException w:name="Grid Table 3 Accent 5" w:uiPriority="48"/>
-    <w:lsdException w:name="Grid Table 4 Accent 5" w:uiPriority="49"/>
-    <w:lsdException w:name="Grid Table 5 Dark Accent 5" w:uiPriority="50"/>
-    <w:lsdException w:name="Grid Table 6 Colorful Accent 5" w:uiPriority="51"/>
-    <w:lsdException w:name="Grid Table 7 Colorful Accent 5" w:uiPriority="52"/>
-    <w:lsdException w:name="Grid Table 1 Light Accent 6" w:uiPriority="46"/>
-    <w:lsdException w:name="Grid Table 2 Accent 6" w:uiPriority="47"/>
-    <w:lsdException w:name="Grid Table 3 Accent 6" w:uiPriority="48"/>
-    <w:lsdException w:name="Grid Table 4 Accent 6" w:uiPriority="49"/>
-    <w:lsdException w:name="Grid Table 5 Dark Accent 6" w:uiPriority="50"/>
-    <w:lsdException w:name="Grid Table 6 Colorful Accent 6" w:uiPriority="51"/>
-    <w:lsdException w:name="Grid Table 7 Colorful Accent 6" w:uiPriority="52"/>
-    <w:lsdException w:name="List Table 1 Light" w:uiPriority="46"/>
-    <w:lsdException w:name="List Table 2" w:uiPriority="47"/>
-    <w:lsdException w:name="List Table 3" w:uiPriority="48"/>
-    <w:lsdException w:name="List Table 4" w:uiPriority="49"/>
-    <w:lsdException w:name="List Table 5 Dark" w:uiPriority="50"/>
-    <w:lsdException w:name="List Table 6 Colorful" w:uiPriority="51"/>
-    <w:lsdException w:name="List Table 7 Colorful" w:uiPriority="52"/>
-    <w:lsdException w:name="List Table 1 Light Accent 1" w:uiPriority="46"/>
-    <w:lsdException w:name="List Table 2 Accent 1" w:uiPriority="47"/>
-    <w:lsdException w:name="List Table 3 Accent 1" w:uiPriority="48"/>
-    <w:lsdException w:name="List Table 4 Accent 1" w:uiPriority="49"/>
-    <w:lsdException w:name="List Table 5 Dark Accent 1" w:uiPriority="50"/>
-    <w:lsdException w:name="List Table 6 Colorful Accent 1" w:uiPriority="51"/>
-    <w:lsdException w:name="List Table 7 Colorful Accent 1" w:uiPriority="52"/>
-    <w:lsdException w:name="List Table 1 Light Accent 2" w:uiPriority="46"/>
-    <w:lsdException w:name="List Table 2 Accent 2" w:uiPriority="47"/>
-    <w:lsdException w:name="List Table 3 Accent 2" w:uiPriority="48"/>
-    <w:lsdException w:name="List Table 4 Accent 2" w:uiPriority="49"/>
-    <w:lsdException w:name="List Table 5 Dark Accent 2" w:uiPriority="50"/>
-    <w:lsdException w:name="List Table 6 Colorful Accent 2" w:uiPriority="51"/>
-    <w:lsdException w:name="List Table 7 Colorful Accent 2" w:uiPriority="52"/>
-    <w:lsdException w:name="List Table 1 Light Accent 3" w:uiPriority="46"/>
-    <w:lsdException w:name="List Table 2 Accent 3" w:uiPriority="47"/>
-    <w:lsdException w:name="List Table 3 Accent 3" w:uiPriority="48"/>
-    <w:lsdException w:name="List Table 4 Accent 3" w:uiPriority="49"/>
-    <w:lsdException w:name="List Table 5 Dark Accent 3" w:uiPriority="50"/>
-    <w:lsdException w:name="List Table 6 Colorful Accent 3" w:uiPriority="51"/>
-    <w:lsdException w:name="List Table 7 Colorful Accent 3" w:uiPriority="52"/>
-    <w:lsdException w:name="List Table 1 Light Accent 4" w:uiPriority="46"/>
-    <w:lsdException w:name="List Table 2 Accent 4" w:uiPriority="47"/>
-    <w:lsdException w:name="List Table 3 Accent 4" w:uiPriority="48"/>
-    <w:lsdException w:name="List Table 4 Accent 4" w:uiPriority="49"/>
-    <w:lsdException w:name="List Table 5 Dark Accent 4" w:uiPriority="50"/>
-    <w:lsdException w:name="List Table 6 Colorful Accent 4" w:uiPriority="51"/>
-    <w:lsdException w:name="List Table 7 Colorful Accent 4" w:uiPriority="52"/>
-    <w:lsdException w:name="List Table 1 Light Accent 5" w:uiPriority="46"/>
-    <w:lsdException w:name="List Table 2 Accent 5" w:uiPriority="47"/>
-    <w:lsdException w:name="List Table 3 Accent 5" w:uiPriority="48"/>
-    <w:lsdException w:name="List Table 4 Accent 5" w:uiPriority="49"/>
-    <w:lsdException w:name="List Table 5 Dark Accent 5" w:uiPriority="50"/>
-    <w:lsdException w:name="List Table 6 Colorful Accent 5" w:uiPriority="51"/>
-    <w:lsdException w:name="List Table 7 Colorful Accent 5" w:uiPriority="52"/>
-    <w:lsdException w:name="List Table 1 Light Accent 6" w:uiPriority="46"/>
-    <w:lsdException w:name="List Table 2 Accent 6" w:uiPriority="47"/>
-    <w:lsdException w:name="List Table 3 Accent 6" w:uiPriority="48"/>
-    <w:lsdException w:name="List Table 4 Accent 6" w:uiPriority="49"/>
-    <w:lsdException w:name="List Table 5 Dark Accent 6" w:uiPriority="50"/>
-    <w:lsdException w:name="List Table 6 Colorful Accent 6" w:uiPriority="51"/>
-    <w:lsdException w:name="List Table 7 Colorful Accent 6" w:uiPriority="52"/>
-    <w:lsdException w:name="Mention" w:semiHidden="1" w:unhideWhenUsed="1"/>
-    <w:lsdException w:name="Smart Hyperlink" w:semiHidden="1" w:unhideWhenUsed="1"/>
-    <w:lsdException w:name="Hashtag" w:semiHidden="1" w:unhideWhenUsed="1"/>
-    <w:lsdException w:name="Unresolved Mention" w:semiHidden="1" w:unhideWhenUsed="1"/>
-    <w:lsdException w:name="Smart Link" w:semiHidden="1" w:unhideWhenUsed="1"/>
-  </w:latentStyles>
-  <w:style w:type="paragraph" w:default="1" w:styleId="Normal">
-    <w:name w:val="Normal"/>
-    <w:qFormat/>
-    <w:rsid w:val="00085068"/>
-  </w:style>
-  <w:style w:type="character" w:default="1" w:styleId="DefaultParagraphFont">
-    <w:name w:val="Default Paragraph Font"/>
-    <w:uiPriority w:val="1"/>
-    <w:semiHidden/>
-    <w:unhideWhenUsed/>
-  </w:style>
-  <w:style w:type="table" w:default="1" w:styleId="TableNormal">
-    <w:name w:val="Normal Table"/>
-    <w:uiPriority w:val="99"/>
-    <w:semiHidden/>
-    <w:unhideWhenUsed/>
-    <w:tblPr>
-      <w:tblInd w:w="0" w:type="dxa"/>
-      <w:tblCellMar>
-        <w:top w:w="0" w:type="dxa"/>
-        <w:left w:w="108" w:type="dxa"/>
-        <w:bottom w:w="0" w:type="dxa"/>
-        <w:right w:w="108" w:type="dxa"/>
-      </w:tblCellMar>
-    </w:tblPr>
-  </w:style>
-  <w:style w:type="numbering" w:default="1" w:styleId="NoList">
-    <w:name w:val="No List"/>
-    <w:uiPriority w:val="99"/>
-    <w:semiHidden/>
-    <w:unhideWhenUsed/>
-  </w:style>
-  <w:style w:type="character" w:styleId="PlaceholderText">
-    <w:name w:val="Placeholder Text"/>
-    <w:basedOn w:val="DefaultParagraphFont"/>
-    <w:uiPriority w:val="99"/>
-    <w:semiHidden/>
-    <w:rsid w:val="00E72413"/>
-    <w:rPr>
-      <w:color w:val="808080"/>
-    </w:rPr>
-  </w:style>
-  <w:style w:type="paragraph" w:customStyle="1" w:styleId="4EEADF04DC914AFBB63B85615BE9029E">
-    <w:name w:val="4EEADF04DC914AFBB63B85615BE9029E"/>
-    <w:rsid w:val="00E72413"/>
-  </w:style>
-</w:styles>
-</file>
-
-<file path=word/glossary/webSettings.xml><?xml version="1.0" encoding="utf-8"?>
-<w:webSettings xmlns:mc="http://schemas.openxmlformats.org/markup-compatibility/2006" xmlns:r="http://schemas.openxmlformats.org/officeDocument/2006/relationships" xmlns:w="http://schemas.openxmlformats.org/wordprocessingml/2006/main" xmlns:w14="http://schemas.microsoft.com/office/word/2010/wordml" xmlns:w15="http://schemas.microsoft.com/office/word/2012/wordml" xmlns:w16cex="http://schemas.microsoft.com/office/word/2018/wordml/cex" xmlns:w16cid="http://schemas.microsoft.com/office/word/2016/wordml/cid" xmlns:w16="http://schemas.microsoft.com/office/word/2018/wordml" xmlns:w16sdtdh="http://schemas.microsoft.com/office/word/2020/wordml/sdtdatahash" xmlns:w16se="http://schemas.microsoft.com/office/word/2015/wordml/symex" mc:Ignorable="w14 w15 w16se w16cid w16 w16cex w16sdtdh">
-  <w:optimizeForBrowser/>
-</w:webSettings>
-</file>
-
 <file path=word/theme/theme1.xml><?xml version="1.0" encoding="utf-8"?>
 <a:theme xmlns:a="http://schemas.openxmlformats.org/drawingml/2006/main" name="Office Theme">
   <a:themeElements>
